--- a/doc/功能技术规划.docx
+++ b/doc/功能技术规划.docx
@@ -171,7 +171,22 @@
               <w:rStyle w:val="9"/>
               <w:rFonts w:asciiTheme="minorEastAsia" w:hAnsiTheme="minorEastAsia"/>
             </w:rPr>
-            <w:t>3、SSI框架结构图</w:t>
+            <w:t>3、SS</w:t>
+          </w:r>
+          <w:r>
+            <w:rPr>
+              <w:rStyle w:val="9"/>
+              <w:rFonts w:hint="eastAsia" w:asciiTheme="minorEastAsia" w:hAnsiTheme="minorEastAsia"/>
+              <w:lang w:val="en-US" w:eastAsia="zh-CN"/>
+            </w:rPr>
+            <w:t>M</w:t>
+          </w:r>
+          <w:r>
+            <w:rPr>
+              <w:rStyle w:val="9"/>
+              <w:rFonts w:asciiTheme="minorEastAsia" w:hAnsiTheme="minorEastAsia"/>
+            </w:rPr>
+            <w:t>框架结构图</w:t>
           </w:r>
           <w:r>
             <w:tab/>
@@ -745,6 +760,14 @@
       </w:tr>
       <w:tr>
         <w:tblPrEx>
+          <w:tblBorders>
+            <w:top w:val="single" w:color="auto" w:sz="4" w:space="0"/>
+            <w:left w:val="single" w:color="auto" w:sz="4" w:space="0"/>
+            <w:bottom w:val="single" w:color="auto" w:sz="4" w:space="0"/>
+            <w:right w:val="single" w:color="auto" w:sz="4" w:space="0"/>
+            <w:insideH w:val="single" w:color="auto" w:sz="4" w:space="0"/>
+            <w:insideV w:val="single" w:color="auto" w:sz="4" w:space="0"/>
+          </w:tblBorders>
           <w:tblLayout w:type="fixed"/>
           <w:tblCellMar>
             <w:top w:w="0" w:type="dxa"/>
@@ -773,92 +796,6 @@
           <w:p>
             <w:r>
               <w:t>国际i18n标准</w:t>
-            </w:r>
-          </w:p>
-        </w:tc>
-        <w:tc>
-          <w:tcPr>
-            <w:tcW w:w="1275" w:type="dxa"/>
-          </w:tcPr>
-          <w:p/>
-        </w:tc>
-      </w:tr>
-      <w:tr>
-        <w:tblPrEx>
-          <w:tblLayout w:type="fixed"/>
-          <w:tblCellMar>
-            <w:top w:w="0" w:type="dxa"/>
-            <w:left w:w="108" w:type="dxa"/>
-            <w:bottom w:w="0" w:type="dxa"/>
-            <w:right w:w="108" w:type="dxa"/>
-          </w:tblCellMar>
-        </w:tblPrEx>
-        <w:tc>
-          <w:tcPr>
-            <w:tcW w:w="2518" w:type="dxa"/>
-            <w:vMerge w:val="restart"/>
-          </w:tcPr>
-          <w:p>
-            <w:r>
-              <w:t>框架</w:t>
-            </w:r>
-            <w:r>
-              <w:rPr>
-                <w:rFonts w:hint="eastAsia"/>
-              </w:rPr>
-              <w:t>（SSI）</w:t>
-            </w:r>
-            <w:r>
-              <w:rPr>
-                <w:szCs w:val="21"/>
-              </w:rPr>
-              <w:t>MVC</w:t>
-            </w:r>
-            <w:r>
-              <w:rPr>
-                <w:rFonts w:hint="eastAsia"/>
-                <w:szCs w:val="21"/>
-              </w:rPr>
-              <w:t>三层架构</w:t>
-            </w:r>
-          </w:p>
-        </w:tc>
-        <w:tc>
-          <w:tcPr>
-            <w:tcW w:w="4820" w:type="dxa"/>
-          </w:tcPr>
-          <w:p>
-            <w:r>
-              <w:rPr>
-                <w:szCs w:val="21"/>
-              </w:rPr>
-              <w:t>springMVC</w:t>
-            </w:r>
-            <w:r>
-              <w:rPr>
-                <w:rFonts w:hint="eastAsia"/>
-                <w:szCs w:val="21"/>
-              </w:rPr>
-              <w:t>,</w:t>
-            </w:r>
-            <w:r>
-              <w:rPr>
-                <w:rFonts w:ascii="Arial" w:hAnsi="Arial" w:cs="Arial"/>
-                <w:color w:val="000000"/>
-                <w:szCs w:val="21"/>
-                <w:shd w:val="clear" w:color="auto" w:fill="FFFFFF"/>
-              </w:rPr>
-              <w:t xml:space="preserve"> </w:t>
-            </w:r>
-            <w:r>
-              <w:rPr>
-                <w:rFonts w:hint="eastAsia" w:ascii="Arial" w:hAnsi="Arial" w:cs="Arial"/>
-                <w:color w:val="000000"/>
-                <w:szCs w:val="21"/>
-                <w:shd w:val="clear" w:color="auto" w:fill="FFFFFF"/>
-                <w:lang w:val="en-US" w:eastAsia="zh-CN"/>
-              </w:rPr>
-              <w:t>myBias</w:t>
             </w:r>
           </w:p>
         </w:tc>
@@ -890,28 +827,69 @@
         <w:tc>
           <w:tcPr>
             <w:tcW w:w="2518" w:type="dxa"/>
-            <w:vMerge w:val="continue"/>
-          </w:tcPr>
-          <w:p/>
+            <w:vMerge w:val="restart"/>
+          </w:tcPr>
+          <w:p>
+            <w:r>
+              <w:t>框架</w:t>
+            </w:r>
+            <w:r>
+              <w:rPr>
+                <w:rFonts w:hint="eastAsia"/>
+              </w:rPr>
+              <w:t>（SSI）</w:t>
+            </w:r>
+            <w:r>
+              <w:rPr>
+                <w:szCs w:val="21"/>
+              </w:rPr>
+              <w:t>MVC</w:t>
+            </w:r>
+            <w:r>
+              <w:rPr>
+                <w:rFonts w:hint="eastAsia"/>
+                <w:szCs w:val="21"/>
+              </w:rPr>
+              <w:t>三层架构</w:t>
+            </w:r>
+          </w:p>
         </w:tc>
         <w:tc>
           <w:tcPr>
             <w:tcW w:w="4820" w:type="dxa"/>
           </w:tcPr>
           <w:p>
-            <w:pPr>
+            <w:r>
               <w:rPr>
                 <w:szCs w:val="21"/>
               </w:rPr>
-            </w:pPr>
-            <w:r>
-              <w:t>http://7xvpsh.com1.z0.glb.clouddn.com/    </w:t>
-            </w:r>
-            <w:r>
-              <w:br w:type="textWrapping"/>
-            </w:r>
-            <w:r>
-              <w:t>Spring MVC 4.2.4.RELEASE 中文文档</w:t>
+              <w:t>springMVC</w:t>
+            </w:r>
+            <w:r>
+              <w:rPr>
+                <w:rFonts w:hint="eastAsia"/>
+                <w:szCs w:val="21"/>
+              </w:rPr>
+              <w:t>,</w:t>
+            </w:r>
+            <w:r>
+              <w:rPr>
+                <w:rFonts w:ascii="Arial" w:hAnsi="Arial" w:cs="Arial"/>
+                <w:color w:val="000000"/>
+                <w:szCs w:val="21"/>
+                <w:shd w:val="clear" w:color="auto" w:fill="FFFFFF"/>
+              </w:rPr>
+              <w:t xml:space="preserve"> </w:t>
+            </w:r>
+            <w:r>
+              <w:rPr>
+                <w:rFonts w:hint="eastAsia" w:ascii="Arial" w:hAnsi="Arial" w:cs="Arial"/>
+                <w:color w:val="000000"/>
+                <w:szCs w:val="21"/>
+                <w:shd w:val="clear" w:color="auto" w:fill="FFFFFF"/>
+                <w:lang w:val="en-US" w:eastAsia="zh-CN"/>
+              </w:rPr>
+              <w:t>myBias</w:t>
             </w:r>
           </w:p>
         </w:tc>
@@ -924,6 +902,67 @@
       </w:tr>
       <w:tr>
         <w:tblPrEx>
+          <w:tblBorders>
+            <w:top w:val="single" w:color="auto" w:sz="4" w:space="0"/>
+            <w:left w:val="single" w:color="auto" w:sz="4" w:space="0"/>
+            <w:bottom w:val="single" w:color="auto" w:sz="4" w:space="0"/>
+            <w:right w:val="single" w:color="auto" w:sz="4" w:space="0"/>
+            <w:insideH w:val="single" w:color="auto" w:sz="4" w:space="0"/>
+            <w:insideV w:val="single" w:color="auto" w:sz="4" w:space="0"/>
+          </w:tblBorders>
+          <w:tblLayout w:type="fixed"/>
+          <w:tblCellMar>
+            <w:top w:w="0" w:type="dxa"/>
+            <w:left w:w="108" w:type="dxa"/>
+            <w:bottom w:w="0" w:type="dxa"/>
+            <w:right w:w="108" w:type="dxa"/>
+          </w:tblCellMar>
+        </w:tblPrEx>
+        <w:tc>
+          <w:tcPr>
+            <w:tcW w:w="2518" w:type="dxa"/>
+            <w:vMerge w:val="continue"/>
+          </w:tcPr>
+          <w:p/>
+        </w:tc>
+        <w:tc>
+          <w:tcPr>
+            <w:tcW w:w="4820" w:type="dxa"/>
+          </w:tcPr>
+          <w:p>
+            <w:pPr>
+              <w:rPr>
+                <w:szCs w:val="21"/>
+              </w:rPr>
+            </w:pPr>
+            <w:r>
+              <w:t>http://7xvpsh.com1.z0.glb.clouddn.com/    </w:t>
+            </w:r>
+            <w:r>
+              <w:br w:type="textWrapping"/>
+            </w:r>
+            <w:r>
+              <w:t>Spring MVC 4.2.4.RELEASE 中文文档</w:t>
+            </w:r>
+          </w:p>
+        </w:tc>
+        <w:tc>
+          <w:tcPr>
+            <w:tcW w:w="1275" w:type="dxa"/>
+          </w:tcPr>
+          <w:p/>
+        </w:tc>
+      </w:tr>
+      <w:tr>
+        <w:tblPrEx>
+          <w:tblBorders>
+            <w:top w:val="single" w:color="auto" w:sz="4" w:space="0"/>
+            <w:left w:val="single" w:color="auto" w:sz="4" w:space="0"/>
+            <w:bottom w:val="single" w:color="auto" w:sz="4" w:space="0"/>
+            <w:right w:val="single" w:color="auto" w:sz="4" w:space="0"/>
+            <w:insideH w:val="single" w:color="auto" w:sz="4" w:space="0"/>
+            <w:insideV w:val="single" w:color="auto" w:sz="4" w:space="0"/>
+          </w:tblBorders>
           <w:tblLayout w:type="fixed"/>
           <w:tblCellMar>
             <w:top w:w="0" w:type="dxa"/>
@@ -1114,6 +1153,12 @@
             <w:insideV w:val="single" w:color="auto" w:sz="4" w:space="0"/>
           </w:tblBorders>
           <w:tblLayout w:type="fixed"/>
+          <w:tblCellMar>
+            <w:top w:w="0" w:type="dxa"/>
+            <w:left w:w="108" w:type="dxa"/>
+            <w:bottom w:w="0" w:type="dxa"/>
+            <w:right w:w="108" w:type="dxa"/>
+          </w:tblCellMar>
         </w:tblPrEx>
         <w:tc>
           <w:tcPr>
@@ -1647,8 +1692,6 @@
               </w:rPr>
               <w:t>王曰岐</w:t>
             </w:r>
-            <w:bookmarkStart w:id="9" w:name="_GoBack"/>
-            <w:bookmarkEnd w:id="9"/>
           </w:p>
         </w:tc>
       </w:tr>
@@ -2122,15 +2165,13 @@
     <w:p/>
     <w:p/>
     <w:p/>
+    <w:p/>
+    <w:p/>
+    <w:p/>
     <w:p>
       <w:pPr>
         <w:pStyle w:val="2"/>
         <w:spacing w:before="0" w:after="0"/>
-        <w:rPr>
-          <w:rFonts w:asciiTheme="minorEastAsia" w:hAnsiTheme="minorEastAsia"/>
-          <w:sz w:val="21"/>
-          <w:szCs w:val="21"/>
-        </w:rPr>
       </w:pPr>
       <w:bookmarkStart w:id="2" w:name="_Toc477864751"/>
       <w:r>
@@ -2139,17 +2180,63 @@
           <w:sz w:val="21"/>
           <w:szCs w:val="21"/>
         </w:rPr>
-        <w:t>3、SSI框架结构图</w:t>
+        <w:t>3、SS</w:t>
+      </w:r>
+      <w:r>
+        <w:rPr>
+          <w:rFonts w:hint="eastAsia" w:asciiTheme="minorEastAsia" w:hAnsiTheme="minorEastAsia"/>
+          <w:sz w:val="21"/>
+          <w:szCs w:val="21"/>
+          <w:lang w:val="en-US" w:eastAsia="zh-CN"/>
+        </w:rPr>
+        <w:t>M</w:t>
+      </w:r>
+      <w:r>
+        <w:rPr>
+          <w:rFonts w:hint="eastAsia" w:asciiTheme="minorEastAsia" w:hAnsiTheme="minorEastAsia"/>
+          <w:sz w:val="21"/>
+          <w:szCs w:val="21"/>
+        </w:rPr>
+        <w:t>框架结构图</w:t>
       </w:r>
       <w:bookmarkEnd w:id="2"/>
     </w:p>
     <w:p>
       <w:r>
+        <w:rPr>
+          <w:rFonts w:ascii="宋体" w:hAnsi="宋体" w:eastAsia="宋体" w:cs="宋体"/>
+          <w:sz w:val="24"/>
+          <w:szCs w:val="24"/>
+        </w:rPr>
+        <w:fldChar w:fldCharType="begin"/>
+      </w:r>
+      <w:r>
+        <w:rPr>
+          <w:rFonts w:ascii="宋体" w:hAnsi="宋体" w:eastAsia="宋体" w:cs="宋体"/>
+          <w:sz w:val="24"/>
+          <w:szCs w:val="24"/>
+        </w:rPr>
+        <w:instrText xml:space="preserve">INCLUDEPICTURE \d "http://images2015.cnblogs.com/blog/932062/201609/932062-20160910170827144-404497749.png" \* MERGEFORMATINET </w:instrText>
+      </w:r>
+      <w:r>
+        <w:rPr>
+          <w:rFonts w:ascii="宋体" w:hAnsi="宋体" w:eastAsia="宋体" w:cs="宋体"/>
+          <w:sz w:val="24"/>
+          <w:szCs w:val="24"/>
+        </w:rPr>
+        <w:fldChar w:fldCharType="separate"/>
+      </w:r>
+      <w:r>
+        <w:rPr>
+          <w:rFonts w:ascii="宋体" w:hAnsi="宋体" w:eastAsia="宋体" w:cs="宋体"/>
+          <w:sz w:val="24"/>
+          <w:szCs w:val="24"/>
+        </w:rPr>
         <w:drawing>
-          <wp:inline distT="0" distB="0" distL="0" distR="0">
-            <wp:extent cx="5274310" cy="4211955"/>
-            <wp:effectExtent l="0" t="0" r="0" b="0"/>
-            <wp:docPr id="1" name="图片 1"/>
+          <wp:inline distT="0" distB="0" distL="114300" distR="114300">
+            <wp:extent cx="6083935" cy="4017010"/>
+            <wp:effectExtent l="0" t="0" r="12065" b="8890"/>
+            <wp:docPr id="3" name="图片 1" descr="IMG_256"/>
             <wp:cNvGraphicFramePr>
               <a:graphicFrameLocks xmlns:a="http://schemas.openxmlformats.org/drawingml/2006/main" noChangeAspect="1"/>
             </wp:cNvGraphicFramePr>
@@ -2157,7 +2244,7 @@
               <a:graphicData uri="http://schemas.openxmlformats.org/drawingml/2006/picture">
                 <pic:pic xmlns:pic="http://schemas.openxmlformats.org/drawingml/2006/picture">
                   <pic:nvPicPr>
-                    <pic:cNvPr id="1" name="图片 1"/>
+                    <pic:cNvPr id="3" name="图片 1" descr="IMG_256"/>
                     <pic:cNvPicPr>
                       <a:picLocks noChangeAspect="1"/>
                     </pic:cNvPicPr>
@@ -2171,11 +2258,15 @@
                   <pic:spPr>
                     <a:xfrm>
                       <a:off x="0" y="0"/>
-                      <a:ext cx="5274310" cy="4211955"/>
+                      <a:ext cx="6083935" cy="4017010"/>
                     </a:xfrm>
                     <a:prstGeom prst="rect">
                       <a:avLst/>
                     </a:prstGeom>
+                    <a:noFill/>
+                    <a:ln w="9525">
+                      <a:noFill/>
+                    </a:ln>
                   </pic:spPr>
                 </pic:pic>
               </a:graphicData>
@@ -2183,9 +2274,15 @@
           </wp:inline>
         </w:drawing>
       </w:r>
+      <w:r>
+        <w:rPr>
+          <w:rFonts w:ascii="宋体" w:hAnsi="宋体" w:eastAsia="宋体" w:cs="宋体"/>
+          <w:sz w:val="24"/>
+          <w:szCs w:val="24"/>
+        </w:rPr>
+        <w:fldChar w:fldCharType="end"/>
+      </w:r>
     </w:p>
-    <w:p/>
-    <w:p/>
     <w:p/>
     <w:p/>
     <w:p/>
@@ -2440,6 +2537,14 @@
       </w:tr>
       <w:tr>
         <w:tblPrEx>
+          <w:tblBorders>
+            <w:top w:val="single" w:color="auto" w:sz="4" w:space="0"/>
+            <w:left w:val="single" w:color="auto" w:sz="4" w:space="0"/>
+            <w:bottom w:val="single" w:color="auto" w:sz="4" w:space="0"/>
+            <w:right w:val="single" w:color="auto" w:sz="4" w:space="0"/>
+            <w:insideH w:val="single" w:color="auto" w:sz="4" w:space="0"/>
+            <w:insideV w:val="single" w:color="auto" w:sz="4" w:space="0"/>
+          </w:tblBorders>
           <w:tblLayout w:type="fixed"/>
           <w:tblCellMar>
             <w:top w:w="0" w:type="dxa"/>
@@ -3358,6 +3463,14 @@
       </w:tr>
       <w:tr>
         <w:tblPrEx>
+          <w:tblBorders>
+            <w:top w:val="single" w:color="auto" w:sz="4" w:space="0"/>
+            <w:left w:val="single" w:color="auto" w:sz="4" w:space="0"/>
+            <w:bottom w:val="single" w:color="auto" w:sz="4" w:space="0"/>
+            <w:right w:val="single" w:color="auto" w:sz="4" w:space="0"/>
+            <w:insideH w:val="single" w:color="auto" w:sz="4" w:space="0"/>
+            <w:insideV w:val="single" w:color="auto" w:sz="4" w:space="0"/>
+          </w:tblBorders>
           <w:tblLayout w:type="fixed"/>
           <w:tblCellMar>
             <w:top w:w="0" w:type="dxa"/>
@@ -3869,45 +3982,8 @@
           <w:rFonts w:hint="eastAsia"/>
         </w:rPr>
       </w:pPr>
-      <w:r>
-        <w:drawing>
-          <wp:inline distT="0" distB="0" distL="0" distR="0">
-            <wp:extent cx="5274310" cy="3485515"/>
-            <wp:effectExtent l="0" t="0" r="0" b="0"/>
-            <wp:docPr id="2" name="图片 2"/>
-            <wp:cNvGraphicFramePr>
-              <a:graphicFrameLocks xmlns:a="http://schemas.openxmlformats.org/drawingml/2006/main" noChangeAspect="1"/>
-            </wp:cNvGraphicFramePr>
-            <a:graphic xmlns:a="http://schemas.openxmlformats.org/drawingml/2006/main">
-              <a:graphicData uri="http://schemas.openxmlformats.org/drawingml/2006/picture">
-                <pic:pic xmlns:pic="http://schemas.openxmlformats.org/drawingml/2006/picture">
-                  <pic:nvPicPr>
-                    <pic:cNvPr id="2" name="图片 2"/>
-                    <pic:cNvPicPr>
-                      <a:picLocks noChangeAspect="1"/>
-                    </pic:cNvPicPr>
-                  </pic:nvPicPr>
-                  <pic:blipFill>
-                    <a:blip r:embed="rId5"/>
-                    <a:stretch>
-                      <a:fillRect/>
-                    </a:stretch>
-                  </pic:blipFill>
-                  <pic:spPr>
-                    <a:xfrm>
-                      <a:off x="0" y="0"/>
-                      <a:ext cx="5274310" cy="3485515"/>
-                    </a:xfrm>
-                    <a:prstGeom prst="rect">
-                      <a:avLst/>
-                    </a:prstGeom>
-                  </pic:spPr>
-                </pic:pic>
-              </a:graphicData>
-            </a:graphic>
-          </wp:inline>
-        </w:drawing>
-      </w:r>
+      <w:bookmarkStart w:id="9" w:name="_GoBack"/>
+      <w:bookmarkEnd w:id="9"/>
     </w:p>
     <w:sectPr>
       <w:pgSz w:w="11906" w:h="16838"/>
@@ -3924,7 +4000,7 @@
   <w:docDefaults>
     <w:rPrDefault>
       <w:rPr>
-        <w:rFonts w:asciiTheme="minorHAnsi" w:hAnsiTheme="minorHAnsi" w:eastAsiaTheme="minorEastAsia" w:cstheme="minorBidi"/>
+        <w:rFonts w:ascii="Times New Roman" w:hAnsi="Times New Roman" w:eastAsia="宋体" w:cs="Times New Roman"/>
       </w:rPr>
     </w:rPrDefault>
   </w:docDefaults>

--- a/doc/功能技术规划.docx
+++ b/doc/功能技术规划.docx
@@ -1119,7 +1119,7 @@
     <w:tbl>
       <w:tblPr>
         <w:tblStyle w:val="11"/>
-        <w:tblW w:w="8613" w:type="dxa"/>
+        <w:tblW w:w="8521" w:type="dxa"/>
         <w:tblInd w:w="0" w:type="dxa"/>
         <w:tblBorders>
           <w:top w:val="single" w:color="auto" w:sz="4" w:space="0"/>
@@ -1138,9 +1138,10 @@
         </w:tblCellMar>
       </w:tblPr>
       <w:tblGrid>
-        <w:gridCol w:w="2130"/>
-        <w:gridCol w:w="5208"/>
-        <w:gridCol w:w="1275"/>
+        <w:gridCol w:w="1620"/>
+        <w:gridCol w:w="3242"/>
+        <w:gridCol w:w="1833"/>
+        <w:gridCol w:w="1826"/>
       </w:tblGrid>
       <w:tr>
         <w:tblPrEx>
@@ -1162,7 +1163,7 @@
         </w:tblPrEx>
         <w:tc>
           <w:tcPr>
-            <w:tcW w:w="2130" w:type="dxa"/>
+            <w:tcW w:w="1620" w:type="dxa"/>
           </w:tcPr>
           <w:p>
             <w:pPr>
@@ -1178,7 +1179,7 @@
         </w:tc>
         <w:tc>
           <w:tcPr>
-            <w:tcW w:w="5208" w:type="dxa"/>
+            <w:tcW w:w="3242" w:type="dxa"/>
           </w:tcPr>
           <w:p>
             <w:pPr>
@@ -1194,7 +1195,7 @@
         </w:tc>
         <w:tc>
           <w:tcPr>
-            <w:tcW w:w="1275" w:type="dxa"/>
+            <w:tcW w:w="1833" w:type="dxa"/>
           </w:tcPr>
           <w:p>
             <w:pPr>
@@ -1208,7 +1209,27 @@
                 <w:rFonts w:hint="eastAsia"/>
                 <w:lang w:val="en-US" w:eastAsia="zh-CN"/>
               </w:rPr>
-              <w:t>负责人</w:t>
+              <w:t>负责人（）</w:t>
+            </w:r>
+          </w:p>
+        </w:tc>
+        <w:tc>
+          <w:tcPr>
+            <w:tcW w:w="1826" w:type="dxa"/>
+          </w:tcPr>
+          <w:p>
+            <w:pPr>
+              <w:rPr>
+                <w:rFonts w:hint="eastAsia"/>
+                <w:lang w:val="en-US" w:eastAsia="zh-CN"/>
+              </w:rPr>
+            </w:pPr>
+            <w:r>
+              <w:rPr>
+                <w:rFonts w:hint="eastAsia"/>
+                <w:lang w:val="en-US" w:eastAsia="zh-CN"/>
+              </w:rPr>
+              <w:t>后端</w:t>
             </w:r>
           </w:p>
         </w:tc>
@@ -1233,7 +1254,7 @@
         </w:tblPrEx>
         <w:tc>
           <w:tcPr>
-            <w:tcW w:w="2130" w:type="dxa"/>
+            <w:tcW w:w="1620" w:type="dxa"/>
           </w:tcPr>
           <w:p>
             <w:r>
@@ -1246,13 +1267,13 @@
         </w:tc>
         <w:tc>
           <w:tcPr>
-            <w:tcW w:w="5208" w:type="dxa"/>
-          </w:tcPr>
-          <w:p/>
-        </w:tc>
-        <w:tc>
-          <w:tcPr>
-            <w:tcW w:w="1275" w:type="dxa"/>
+            <w:tcW w:w="3242" w:type="dxa"/>
+          </w:tcPr>
+          <w:p/>
+        </w:tc>
+        <w:tc>
+          <w:tcPr>
+            <w:tcW w:w="1833" w:type="dxa"/>
           </w:tcPr>
           <w:p>
             <w:pPr>
@@ -1268,6 +1289,19 @@
               </w:rPr>
               <w:t>周丽霞</w:t>
             </w:r>
+          </w:p>
+        </w:tc>
+        <w:tc>
+          <w:tcPr>
+            <w:tcW w:w="1826" w:type="dxa"/>
+          </w:tcPr>
+          <w:p>
+            <w:pPr>
+              <w:rPr>
+                <w:rFonts w:hint="eastAsia"/>
+                <w:lang w:val="en-US" w:eastAsia="zh-CN"/>
+              </w:rPr>
+            </w:pPr>
           </w:p>
         </w:tc>
       </w:tr>
@@ -1291,7 +1325,7 @@
         </w:tblPrEx>
         <w:tc>
           <w:tcPr>
-            <w:tcW w:w="2130" w:type="dxa"/>
+            <w:tcW w:w="1620" w:type="dxa"/>
           </w:tcPr>
           <w:p>
             <w:r>
@@ -1304,13 +1338,13 @@
         </w:tc>
         <w:tc>
           <w:tcPr>
-            <w:tcW w:w="5208" w:type="dxa"/>
-          </w:tcPr>
-          <w:p/>
-        </w:tc>
-        <w:tc>
-          <w:tcPr>
-            <w:tcW w:w="1275" w:type="dxa"/>
+            <w:tcW w:w="3242" w:type="dxa"/>
+          </w:tcPr>
+          <w:p/>
+        </w:tc>
+        <w:tc>
+          <w:tcPr>
+            <w:tcW w:w="1833" w:type="dxa"/>
           </w:tcPr>
           <w:p>
             <w:pPr>
@@ -1326,6 +1360,19 @@
               </w:rPr>
               <w:t>朱振宇、张勇</w:t>
             </w:r>
+          </w:p>
+        </w:tc>
+        <w:tc>
+          <w:tcPr>
+            <w:tcW w:w="1826" w:type="dxa"/>
+          </w:tcPr>
+          <w:p>
+            <w:pPr>
+              <w:rPr>
+                <w:rFonts w:hint="eastAsia"/>
+                <w:lang w:val="en-US" w:eastAsia="zh-CN"/>
+              </w:rPr>
+            </w:pPr>
           </w:p>
         </w:tc>
       </w:tr>
@@ -1349,7 +1396,7 @@
         </w:tblPrEx>
         <w:tc>
           <w:tcPr>
-            <w:tcW w:w="2130" w:type="dxa"/>
+            <w:tcW w:w="1620" w:type="dxa"/>
           </w:tcPr>
           <w:p>
             <w:r>
@@ -1362,13 +1409,13 @@
         </w:tc>
         <w:tc>
           <w:tcPr>
-            <w:tcW w:w="5208" w:type="dxa"/>
-          </w:tcPr>
-          <w:p/>
-        </w:tc>
-        <w:tc>
-          <w:tcPr>
-            <w:tcW w:w="1275" w:type="dxa"/>
+            <w:tcW w:w="3242" w:type="dxa"/>
+          </w:tcPr>
+          <w:p/>
+        </w:tc>
+        <w:tc>
+          <w:tcPr>
+            <w:tcW w:w="1833" w:type="dxa"/>
           </w:tcPr>
           <w:p>
             <w:pPr>
@@ -1384,6 +1431,19 @@
               </w:rPr>
               <w:t>张勇</w:t>
             </w:r>
+          </w:p>
+        </w:tc>
+        <w:tc>
+          <w:tcPr>
+            <w:tcW w:w="1826" w:type="dxa"/>
+          </w:tcPr>
+          <w:p>
+            <w:pPr>
+              <w:rPr>
+                <w:rFonts w:hint="eastAsia"/>
+                <w:lang w:val="en-US" w:eastAsia="zh-CN"/>
+              </w:rPr>
+            </w:pPr>
           </w:p>
         </w:tc>
       </w:tr>
@@ -1407,7 +1467,7 @@
         </w:tblPrEx>
         <w:tc>
           <w:tcPr>
-            <w:tcW w:w="2130" w:type="dxa"/>
+            <w:tcW w:w="1620" w:type="dxa"/>
           </w:tcPr>
           <w:p>
             <w:r>
@@ -1420,13 +1480,13 @@
         </w:tc>
         <w:tc>
           <w:tcPr>
-            <w:tcW w:w="5208" w:type="dxa"/>
-          </w:tcPr>
-          <w:p/>
-        </w:tc>
-        <w:tc>
-          <w:tcPr>
-            <w:tcW w:w="1275" w:type="dxa"/>
+            <w:tcW w:w="3242" w:type="dxa"/>
+          </w:tcPr>
+          <w:p/>
+        </w:tc>
+        <w:tc>
+          <w:tcPr>
+            <w:tcW w:w="1833" w:type="dxa"/>
           </w:tcPr>
           <w:p>
             <w:pPr>
@@ -1442,6 +1502,19 @@
               </w:rPr>
               <w:t>张丽军</w:t>
             </w:r>
+          </w:p>
+        </w:tc>
+        <w:tc>
+          <w:tcPr>
+            <w:tcW w:w="1826" w:type="dxa"/>
+          </w:tcPr>
+          <w:p>
+            <w:pPr>
+              <w:rPr>
+                <w:rFonts w:hint="eastAsia"/>
+                <w:lang w:val="en-US" w:eastAsia="zh-CN"/>
+              </w:rPr>
+            </w:pPr>
           </w:p>
         </w:tc>
       </w:tr>
@@ -1465,7 +1538,7 @@
         </w:tblPrEx>
         <w:tc>
           <w:tcPr>
-            <w:tcW w:w="2130" w:type="dxa"/>
+            <w:tcW w:w="1620" w:type="dxa"/>
           </w:tcPr>
           <w:p>
             <w:r>
@@ -1478,13 +1551,26 @@
         </w:tc>
         <w:tc>
           <w:tcPr>
-            <w:tcW w:w="5208" w:type="dxa"/>
-          </w:tcPr>
-          <w:p/>
-        </w:tc>
-        <w:tc>
-          <w:tcPr>
-            <w:tcW w:w="1275" w:type="dxa"/>
+            <w:tcW w:w="3242" w:type="dxa"/>
+          </w:tcPr>
+          <w:p/>
+        </w:tc>
+        <w:tc>
+          <w:tcPr>
+            <w:tcW w:w="1833" w:type="dxa"/>
+          </w:tcPr>
+          <w:p>
+            <w:pPr>
+              <w:rPr>
+                <w:rFonts w:hint="eastAsia" w:eastAsiaTheme="minorEastAsia"/>
+                <w:lang w:val="en-US" w:eastAsia="zh-CN"/>
+              </w:rPr>
+            </w:pPr>
+          </w:p>
+        </w:tc>
+        <w:tc>
+          <w:tcPr>
+            <w:tcW w:w="1826" w:type="dxa"/>
           </w:tcPr>
           <w:p>
             <w:pPr>
@@ -1516,7 +1602,7 @@
         </w:tblPrEx>
         <w:tc>
           <w:tcPr>
-            <w:tcW w:w="2130" w:type="dxa"/>
+            <w:tcW w:w="1620" w:type="dxa"/>
           </w:tcPr>
           <w:p>
             <w:r>
@@ -1529,13 +1615,19 @@
         </w:tc>
         <w:tc>
           <w:tcPr>
-            <w:tcW w:w="5208" w:type="dxa"/>
-          </w:tcPr>
-          <w:p/>
-        </w:tc>
-        <w:tc>
-          <w:tcPr>
-            <w:tcW w:w="1275" w:type="dxa"/>
+            <w:tcW w:w="3242" w:type="dxa"/>
+          </w:tcPr>
+          <w:p/>
+        </w:tc>
+        <w:tc>
+          <w:tcPr>
+            <w:tcW w:w="1833" w:type="dxa"/>
+          </w:tcPr>
+          <w:p/>
+        </w:tc>
+        <w:tc>
+          <w:tcPr>
+            <w:tcW w:w="1826" w:type="dxa"/>
           </w:tcPr>
           <w:p/>
         </w:tc>
@@ -1560,7 +1652,7 @@
         </w:tblPrEx>
         <w:tc>
           <w:tcPr>
-            <w:tcW w:w="2130" w:type="dxa"/>
+            <w:tcW w:w="1620" w:type="dxa"/>
           </w:tcPr>
           <w:p>
             <w:pPr>
@@ -1580,13 +1672,19 @@
         </w:tc>
         <w:tc>
           <w:tcPr>
-            <w:tcW w:w="5208" w:type="dxa"/>
-          </w:tcPr>
-          <w:p/>
-        </w:tc>
-        <w:tc>
-          <w:tcPr>
-            <w:tcW w:w="1275" w:type="dxa"/>
+            <w:tcW w:w="3242" w:type="dxa"/>
+          </w:tcPr>
+          <w:p/>
+        </w:tc>
+        <w:tc>
+          <w:tcPr>
+            <w:tcW w:w="1833" w:type="dxa"/>
+          </w:tcPr>
+          <w:p/>
+        </w:tc>
+        <w:tc>
+          <w:tcPr>
+            <w:tcW w:w="1826" w:type="dxa"/>
           </w:tcPr>
           <w:p/>
         </w:tc>
@@ -1611,7 +1709,7 @@
         </w:tblPrEx>
         <w:tc>
           <w:tcPr>
-            <w:tcW w:w="2130" w:type="dxa"/>
+            <w:tcW w:w="1620" w:type="dxa"/>
           </w:tcPr>
           <w:p>
             <w:r>
@@ -1624,13 +1722,13 @@
         </w:tc>
         <w:tc>
           <w:tcPr>
-            <w:tcW w:w="5208" w:type="dxa"/>
-          </w:tcPr>
-          <w:p/>
-        </w:tc>
-        <w:tc>
-          <w:tcPr>
-            <w:tcW w:w="1275" w:type="dxa"/>
+            <w:tcW w:w="3242" w:type="dxa"/>
+          </w:tcPr>
+          <w:p/>
+        </w:tc>
+        <w:tc>
+          <w:tcPr>
+            <w:tcW w:w="1833" w:type="dxa"/>
           </w:tcPr>
           <w:p>
             <w:r>
@@ -1640,6 +1738,19 @@
               </w:rPr>
               <w:t>杨胜</w:t>
             </w:r>
+          </w:p>
+        </w:tc>
+        <w:tc>
+          <w:tcPr>
+            <w:tcW w:w="1826" w:type="dxa"/>
+          </w:tcPr>
+          <w:p>
+            <w:pPr>
+              <w:rPr>
+                <w:rFonts w:hint="eastAsia"/>
+                <w:lang w:val="en-US" w:eastAsia="zh-CN"/>
+              </w:rPr>
+            </w:pPr>
           </w:p>
         </w:tc>
       </w:tr>
@@ -1663,7 +1774,7 @@
         </w:tblPrEx>
         <w:tc>
           <w:tcPr>
-            <w:tcW w:w="2130" w:type="dxa"/>
+            <w:tcW w:w="1620" w:type="dxa"/>
           </w:tcPr>
           <w:p>
             <w:r>
@@ -1676,13 +1787,13 @@
         </w:tc>
         <w:tc>
           <w:tcPr>
-            <w:tcW w:w="5208" w:type="dxa"/>
-          </w:tcPr>
-          <w:p/>
-        </w:tc>
-        <w:tc>
-          <w:tcPr>
-            <w:tcW w:w="1275" w:type="dxa"/>
+            <w:tcW w:w="3242" w:type="dxa"/>
+          </w:tcPr>
+          <w:p/>
+        </w:tc>
+        <w:tc>
+          <w:tcPr>
+            <w:tcW w:w="1833" w:type="dxa"/>
           </w:tcPr>
           <w:p>
             <w:r>
@@ -1692,6 +1803,19 @@
               </w:rPr>
               <w:t>王曰岐</w:t>
             </w:r>
+          </w:p>
+        </w:tc>
+        <w:tc>
+          <w:tcPr>
+            <w:tcW w:w="1826" w:type="dxa"/>
+          </w:tcPr>
+          <w:p>
+            <w:pPr>
+              <w:rPr>
+                <w:rFonts w:hint="eastAsia"/>
+                <w:lang w:val="en-US" w:eastAsia="zh-CN"/>
+              </w:rPr>
+            </w:pPr>
           </w:p>
         </w:tc>
       </w:tr>
@@ -1715,7 +1839,7 @@
         </w:tblPrEx>
         <w:tc>
           <w:tcPr>
-            <w:tcW w:w="2130" w:type="dxa"/>
+            <w:tcW w:w="1620" w:type="dxa"/>
           </w:tcPr>
           <w:p>
             <w:r>
@@ -1728,13 +1852,19 @@
         </w:tc>
         <w:tc>
           <w:tcPr>
-            <w:tcW w:w="5208" w:type="dxa"/>
-          </w:tcPr>
-          <w:p/>
-        </w:tc>
-        <w:tc>
-          <w:tcPr>
-            <w:tcW w:w="1275" w:type="dxa"/>
+            <w:tcW w:w="3242" w:type="dxa"/>
+          </w:tcPr>
+          <w:p/>
+        </w:tc>
+        <w:tc>
+          <w:tcPr>
+            <w:tcW w:w="1833" w:type="dxa"/>
+          </w:tcPr>
+          <w:p/>
+        </w:tc>
+        <w:tc>
+          <w:tcPr>
+            <w:tcW w:w="1826" w:type="dxa"/>
           </w:tcPr>
           <w:p/>
         </w:tc>
@@ -1759,7 +1889,7 @@
         </w:tblPrEx>
         <w:tc>
           <w:tcPr>
-            <w:tcW w:w="2130" w:type="dxa"/>
+            <w:tcW w:w="1620" w:type="dxa"/>
           </w:tcPr>
           <w:p>
             <w:r>
@@ -1772,15 +1902,42 @@
         </w:tc>
         <w:tc>
           <w:tcPr>
-            <w:tcW w:w="5208" w:type="dxa"/>
-          </w:tcPr>
-          <w:p/>
-        </w:tc>
-        <w:tc>
-          <w:tcPr>
-            <w:tcW w:w="1275" w:type="dxa"/>
-          </w:tcPr>
-          <w:p/>
+            <w:tcW w:w="3242" w:type="dxa"/>
+          </w:tcPr>
+          <w:p/>
+        </w:tc>
+        <w:tc>
+          <w:tcPr>
+            <w:tcW w:w="1833" w:type="dxa"/>
+          </w:tcPr>
+          <w:p>
+            <w:pPr>
+              <w:rPr>
+                <w:rFonts w:hint="eastAsia" w:eastAsiaTheme="minorEastAsia"/>
+                <w:lang w:val="en-US" w:eastAsia="zh-CN"/>
+              </w:rPr>
+            </w:pPr>
+            <w:r>
+              <w:rPr>
+                <w:rFonts w:hint="eastAsia"/>
+                <w:lang w:val="en-US" w:eastAsia="zh-CN"/>
+              </w:rPr>
+              <w:t>王阳、胡盼盼、王曰岐</w:t>
+            </w:r>
+          </w:p>
+        </w:tc>
+        <w:tc>
+          <w:tcPr>
+            <w:tcW w:w="1826" w:type="dxa"/>
+          </w:tcPr>
+          <w:p>
+            <w:pPr>
+              <w:rPr>
+                <w:rFonts w:hint="eastAsia"/>
+                <w:lang w:val="en-US" w:eastAsia="zh-CN"/>
+              </w:rPr>
+            </w:pPr>
+          </w:p>
         </w:tc>
       </w:tr>
       <w:tr>
@@ -1806,7 +1963,7 @@
         </w:trPr>
         <w:tc>
           <w:tcPr>
-            <w:tcW w:w="2130" w:type="dxa"/>
+            <w:tcW w:w="1620" w:type="dxa"/>
           </w:tcPr>
           <w:p>
             <w:r>
@@ -1816,13 +1973,19 @@
         </w:tc>
         <w:tc>
           <w:tcPr>
-            <w:tcW w:w="5208" w:type="dxa"/>
-          </w:tcPr>
-          <w:p/>
-        </w:tc>
-        <w:tc>
-          <w:tcPr>
-            <w:tcW w:w="1275" w:type="dxa"/>
+            <w:tcW w:w="3242" w:type="dxa"/>
+          </w:tcPr>
+          <w:p/>
+        </w:tc>
+        <w:tc>
+          <w:tcPr>
+            <w:tcW w:w="1833" w:type="dxa"/>
+          </w:tcPr>
+          <w:p/>
+        </w:tc>
+        <w:tc>
+          <w:tcPr>
+            <w:tcW w:w="1826" w:type="dxa"/>
           </w:tcPr>
           <w:p/>
         </w:tc>
@@ -1847,7 +2010,7 @@
         </w:tblPrEx>
         <w:tc>
           <w:tcPr>
-            <w:tcW w:w="2130" w:type="dxa"/>
+            <w:tcW w:w="1620" w:type="dxa"/>
           </w:tcPr>
           <w:p>
             <w:pPr>
@@ -1867,13 +2030,13 @@
         </w:tc>
         <w:tc>
           <w:tcPr>
-            <w:tcW w:w="5208" w:type="dxa"/>
-          </w:tcPr>
-          <w:p/>
-        </w:tc>
-        <w:tc>
-          <w:tcPr>
-            <w:tcW w:w="1275" w:type="dxa"/>
+            <w:tcW w:w="3242" w:type="dxa"/>
+          </w:tcPr>
+          <w:p/>
+        </w:tc>
+        <w:tc>
+          <w:tcPr>
+            <w:tcW w:w="1833" w:type="dxa"/>
           </w:tcPr>
           <w:p>
             <w:r>
@@ -1883,6 +2046,19 @@
               </w:rPr>
               <w:t>朱振宇、张勇</w:t>
             </w:r>
+          </w:p>
+        </w:tc>
+        <w:tc>
+          <w:tcPr>
+            <w:tcW w:w="1826" w:type="dxa"/>
+          </w:tcPr>
+          <w:p>
+            <w:pPr>
+              <w:rPr>
+                <w:rFonts w:hint="eastAsia"/>
+                <w:lang w:val="en-US" w:eastAsia="zh-CN"/>
+              </w:rPr>
+            </w:pPr>
           </w:p>
         </w:tc>
       </w:tr>
@@ -1906,7 +2082,7 @@
         </w:tblPrEx>
         <w:tc>
           <w:tcPr>
-            <w:tcW w:w="2130" w:type="dxa"/>
+            <w:tcW w:w="1620" w:type="dxa"/>
           </w:tcPr>
           <w:p>
             <w:pPr>
@@ -1926,13 +2102,19 @@
         </w:tc>
         <w:tc>
           <w:tcPr>
-            <w:tcW w:w="5208" w:type="dxa"/>
-          </w:tcPr>
-          <w:p/>
-        </w:tc>
-        <w:tc>
-          <w:tcPr>
-            <w:tcW w:w="1275" w:type="dxa"/>
+            <w:tcW w:w="3242" w:type="dxa"/>
+          </w:tcPr>
+          <w:p/>
+        </w:tc>
+        <w:tc>
+          <w:tcPr>
+            <w:tcW w:w="1833" w:type="dxa"/>
+          </w:tcPr>
+          <w:p/>
+        </w:tc>
+        <w:tc>
+          <w:tcPr>
+            <w:tcW w:w="1826" w:type="dxa"/>
           </w:tcPr>
           <w:p/>
         </w:tc>
@@ -1957,7 +2139,7 @@
         </w:tblPrEx>
         <w:tc>
           <w:tcPr>
-            <w:tcW w:w="2130" w:type="dxa"/>
+            <w:tcW w:w="1620" w:type="dxa"/>
           </w:tcPr>
           <w:p>
             <w:pPr>
@@ -1977,7 +2159,7 @@
         </w:tc>
         <w:tc>
           <w:tcPr>
-            <w:tcW w:w="5208" w:type="dxa"/>
+            <w:tcW w:w="3242" w:type="dxa"/>
           </w:tcPr>
           <w:p>
             <w:pPr>
@@ -1997,7 +2179,7 @@
         </w:tc>
         <w:tc>
           <w:tcPr>
-            <w:tcW w:w="1275" w:type="dxa"/>
+            <w:tcW w:w="1833" w:type="dxa"/>
           </w:tcPr>
           <w:p>
             <w:pPr>
@@ -2013,6 +2195,19 @@
               </w:rPr>
               <w:t>张龙飞</w:t>
             </w:r>
+          </w:p>
+        </w:tc>
+        <w:tc>
+          <w:tcPr>
+            <w:tcW w:w="1826" w:type="dxa"/>
+          </w:tcPr>
+          <w:p>
+            <w:pPr>
+              <w:rPr>
+                <w:rFonts w:hint="eastAsia"/>
+                <w:lang w:val="en-US" w:eastAsia="zh-CN"/>
+              </w:rPr>
+            </w:pPr>
           </w:p>
         </w:tc>
       </w:tr>
@@ -2036,20 +2231,20 @@
         </w:tblPrEx>
         <w:tc>
           <w:tcPr>
-            <w:tcW w:w="2130" w:type="dxa"/>
-          </w:tcPr>
-          <w:p>
-            <w:pPr>
-              <w:rPr>
-                <w:rFonts w:hint="eastAsia"/>
-                <w:lang w:val="en-US" w:eastAsia="zh-CN"/>
-              </w:rPr>
-            </w:pPr>
-          </w:p>
-        </w:tc>
-        <w:tc>
-          <w:tcPr>
-            <w:tcW w:w="5208" w:type="dxa"/>
+            <w:tcW w:w="1620" w:type="dxa"/>
+          </w:tcPr>
+          <w:p>
+            <w:pPr>
+              <w:rPr>
+                <w:rFonts w:hint="eastAsia"/>
+                <w:lang w:val="en-US" w:eastAsia="zh-CN"/>
+              </w:rPr>
+            </w:pPr>
+          </w:p>
+        </w:tc>
+        <w:tc>
+          <w:tcPr>
+            <w:tcW w:w="3242" w:type="dxa"/>
           </w:tcPr>
           <w:p>
             <w:pPr>
@@ -2069,7 +2264,7 @@
         </w:tc>
         <w:tc>
           <w:tcPr>
-            <w:tcW w:w="1275" w:type="dxa"/>
+            <w:tcW w:w="1833" w:type="dxa"/>
           </w:tcPr>
           <w:p>
             <w:pPr>
@@ -2085,6 +2280,19 @@
               </w:rPr>
               <w:t>王曰岐</w:t>
             </w:r>
+          </w:p>
+        </w:tc>
+        <w:tc>
+          <w:tcPr>
+            <w:tcW w:w="1826" w:type="dxa"/>
+          </w:tcPr>
+          <w:p>
+            <w:pPr>
+              <w:rPr>
+                <w:rFonts w:hint="eastAsia"/>
+                <w:lang w:val="en-US" w:eastAsia="zh-CN"/>
+              </w:rPr>
+            </w:pPr>
           </w:p>
         </w:tc>
       </w:tr>
@@ -2108,20 +2316,20 @@
         </w:tblPrEx>
         <w:tc>
           <w:tcPr>
-            <w:tcW w:w="2130" w:type="dxa"/>
-          </w:tcPr>
-          <w:p>
-            <w:pPr>
-              <w:rPr>
-                <w:rFonts w:hint="eastAsia"/>
-                <w:lang w:val="en-US" w:eastAsia="zh-CN"/>
-              </w:rPr>
-            </w:pPr>
-          </w:p>
-        </w:tc>
-        <w:tc>
-          <w:tcPr>
-            <w:tcW w:w="5208" w:type="dxa"/>
+            <w:tcW w:w="1620" w:type="dxa"/>
+          </w:tcPr>
+          <w:p>
+            <w:pPr>
+              <w:rPr>
+                <w:rFonts w:hint="eastAsia"/>
+                <w:lang w:val="en-US" w:eastAsia="zh-CN"/>
+              </w:rPr>
+            </w:pPr>
+          </w:p>
+        </w:tc>
+        <w:tc>
+          <w:tcPr>
+            <w:tcW w:w="3242" w:type="dxa"/>
           </w:tcPr>
           <w:p>
             <w:pPr>
@@ -2141,7 +2349,7 @@
         </w:tc>
         <w:tc>
           <w:tcPr>
-            <w:tcW w:w="1275" w:type="dxa"/>
+            <w:tcW w:w="1833" w:type="dxa"/>
           </w:tcPr>
           <w:p>
             <w:pPr>
@@ -2157,6 +2365,331 @@
               </w:rPr>
               <w:t>王曰岐</w:t>
             </w:r>
+          </w:p>
+        </w:tc>
+        <w:tc>
+          <w:tcPr>
+            <w:tcW w:w="1826" w:type="dxa"/>
+          </w:tcPr>
+          <w:p>
+            <w:pPr>
+              <w:rPr>
+                <w:rFonts w:hint="eastAsia"/>
+                <w:lang w:val="en-US" w:eastAsia="zh-CN"/>
+              </w:rPr>
+            </w:pPr>
+          </w:p>
+        </w:tc>
+      </w:tr>
+      <w:tr>
+        <w:tblPrEx>
+          <w:tblBorders>
+            <w:top w:val="single" w:color="auto" w:sz="4" w:space="0"/>
+            <w:left w:val="single" w:color="auto" w:sz="4" w:space="0"/>
+            <w:bottom w:val="single" w:color="auto" w:sz="4" w:space="0"/>
+            <w:right w:val="single" w:color="auto" w:sz="4" w:space="0"/>
+            <w:insideH w:val="single" w:color="auto" w:sz="4" w:space="0"/>
+            <w:insideV w:val="single" w:color="auto" w:sz="4" w:space="0"/>
+          </w:tblBorders>
+          <w:tblLayout w:type="fixed"/>
+          <w:tblCellMar>
+            <w:top w:w="0" w:type="dxa"/>
+            <w:left w:w="108" w:type="dxa"/>
+            <w:bottom w:w="0" w:type="dxa"/>
+            <w:right w:w="108" w:type="dxa"/>
+          </w:tblCellMar>
+        </w:tblPrEx>
+        <w:tc>
+          <w:tcPr>
+            <w:tcW w:w="1620" w:type="dxa"/>
+          </w:tcPr>
+          <w:p>
+            <w:pPr>
+              <w:rPr>
+                <w:rFonts w:hint="eastAsia"/>
+                <w:lang w:val="en-US" w:eastAsia="zh-CN"/>
+              </w:rPr>
+            </w:pPr>
+            <w:r>
+              <w:rPr>
+                <w:rFonts w:hint="eastAsia"/>
+                <w:lang w:val="en-US" w:eastAsia="zh-CN"/>
+              </w:rPr>
+              <w:t>系统管理</w:t>
+            </w:r>
+          </w:p>
+        </w:tc>
+        <w:tc>
+          <w:tcPr>
+            <w:tcW w:w="3242" w:type="dxa"/>
+          </w:tcPr>
+          <w:p>
+            <w:pPr>
+              <w:rPr>
+                <w:rFonts w:hint="eastAsia"/>
+                <w:lang w:val="en-US" w:eastAsia="zh-CN"/>
+              </w:rPr>
+            </w:pPr>
+          </w:p>
+        </w:tc>
+        <w:tc>
+          <w:tcPr>
+            <w:tcW w:w="1833" w:type="dxa"/>
+          </w:tcPr>
+          <w:p>
+            <w:pPr>
+              <w:rPr>
+                <w:rFonts w:hint="eastAsia"/>
+                <w:lang w:val="en-US" w:eastAsia="zh-CN"/>
+              </w:rPr>
+            </w:pPr>
+          </w:p>
+        </w:tc>
+        <w:tc>
+          <w:tcPr>
+            <w:tcW w:w="1826" w:type="dxa"/>
+          </w:tcPr>
+          <w:p>
+            <w:pPr>
+              <w:rPr>
+                <w:rFonts w:hint="eastAsia"/>
+                <w:lang w:val="en-US" w:eastAsia="zh-CN"/>
+              </w:rPr>
+            </w:pPr>
+          </w:p>
+        </w:tc>
+      </w:tr>
+      <w:tr>
+        <w:tblPrEx>
+          <w:tblBorders>
+            <w:top w:val="single" w:color="auto" w:sz="4" w:space="0"/>
+            <w:left w:val="single" w:color="auto" w:sz="4" w:space="0"/>
+            <w:bottom w:val="single" w:color="auto" w:sz="4" w:space="0"/>
+            <w:right w:val="single" w:color="auto" w:sz="4" w:space="0"/>
+            <w:insideH w:val="single" w:color="auto" w:sz="4" w:space="0"/>
+            <w:insideV w:val="single" w:color="auto" w:sz="4" w:space="0"/>
+          </w:tblBorders>
+          <w:tblLayout w:type="fixed"/>
+          <w:tblCellMar>
+            <w:top w:w="0" w:type="dxa"/>
+            <w:left w:w="108" w:type="dxa"/>
+            <w:bottom w:w="0" w:type="dxa"/>
+            <w:right w:w="108" w:type="dxa"/>
+          </w:tblCellMar>
+        </w:tblPrEx>
+        <w:tc>
+          <w:tcPr>
+            <w:tcW w:w="1620" w:type="dxa"/>
+          </w:tcPr>
+          <w:p>
+            <w:pPr>
+              <w:rPr>
+                <w:rFonts w:hint="eastAsia"/>
+                <w:lang w:val="en-US" w:eastAsia="zh-CN"/>
+              </w:rPr>
+            </w:pPr>
+          </w:p>
+        </w:tc>
+        <w:tc>
+          <w:tcPr>
+            <w:tcW w:w="3242" w:type="dxa"/>
+          </w:tcPr>
+          <w:p>
+            <w:pPr>
+              <w:rPr>
+                <w:rFonts w:hint="eastAsia"/>
+                <w:lang w:val="en-US" w:eastAsia="zh-CN"/>
+              </w:rPr>
+            </w:pPr>
+            <w:r>
+              <w:rPr>
+                <w:rFonts w:hint="eastAsia"/>
+                <w:lang w:val="en-US" w:eastAsia="zh-CN"/>
+              </w:rPr>
+              <w:t>部门</w:t>
+            </w:r>
+          </w:p>
+        </w:tc>
+        <w:tc>
+          <w:tcPr>
+            <w:tcW w:w="1833" w:type="dxa"/>
+          </w:tcPr>
+          <w:p>
+            <w:pPr>
+              <w:rPr>
+                <w:rFonts w:hint="eastAsia"/>
+                <w:lang w:val="en-US" w:eastAsia="zh-CN"/>
+              </w:rPr>
+            </w:pPr>
+          </w:p>
+        </w:tc>
+        <w:tc>
+          <w:tcPr>
+            <w:tcW w:w="1826" w:type="dxa"/>
+          </w:tcPr>
+          <w:p>
+            <w:pPr>
+              <w:rPr>
+                <w:rFonts w:hint="eastAsia"/>
+                <w:lang w:val="en-US" w:eastAsia="zh-CN"/>
+              </w:rPr>
+            </w:pPr>
+          </w:p>
+        </w:tc>
+      </w:tr>
+      <w:tr>
+        <w:tblPrEx>
+          <w:tblBorders>
+            <w:top w:val="single" w:color="auto" w:sz="4" w:space="0"/>
+            <w:left w:val="single" w:color="auto" w:sz="4" w:space="0"/>
+            <w:bottom w:val="single" w:color="auto" w:sz="4" w:space="0"/>
+            <w:right w:val="single" w:color="auto" w:sz="4" w:space="0"/>
+            <w:insideH w:val="single" w:color="auto" w:sz="4" w:space="0"/>
+            <w:insideV w:val="single" w:color="auto" w:sz="4" w:space="0"/>
+          </w:tblBorders>
+          <w:tblLayout w:type="fixed"/>
+          <w:tblCellMar>
+            <w:top w:w="0" w:type="dxa"/>
+            <w:left w:w="108" w:type="dxa"/>
+            <w:bottom w:w="0" w:type="dxa"/>
+            <w:right w:w="108" w:type="dxa"/>
+          </w:tblCellMar>
+        </w:tblPrEx>
+        <w:tc>
+          <w:tcPr>
+            <w:tcW w:w="1620" w:type="dxa"/>
+          </w:tcPr>
+          <w:p>
+            <w:pPr>
+              <w:rPr>
+                <w:rFonts w:hint="eastAsia"/>
+                <w:lang w:val="en-US" w:eastAsia="zh-CN"/>
+              </w:rPr>
+            </w:pPr>
+          </w:p>
+        </w:tc>
+        <w:tc>
+          <w:tcPr>
+            <w:tcW w:w="3242" w:type="dxa"/>
+          </w:tcPr>
+          <w:p>
+            <w:pPr>
+              <w:rPr>
+                <w:rFonts w:hint="eastAsia"/>
+                <w:lang w:val="en-US" w:eastAsia="zh-CN"/>
+              </w:rPr>
+            </w:pPr>
+            <w:r>
+              <w:rPr>
+                <w:rFonts w:hint="eastAsia"/>
+                <w:lang w:val="en-US" w:eastAsia="zh-CN"/>
+              </w:rPr>
+              <w:t>用户</w:t>
+            </w:r>
+          </w:p>
+        </w:tc>
+        <w:tc>
+          <w:tcPr>
+            <w:tcW w:w="1833" w:type="dxa"/>
+          </w:tcPr>
+          <w:p>
+            <w:pPr>
+              <w:rPr>
+                <w:rFonts w:hint="eastAsia"/>
+                <w:lang w:val="en-US" w:eastAsia="zh-CN"/>
+              </w:rPr>
+            </w:pPr>
+          </w:p>
+        </w:tc>
+        <w:tc>
+          <w:tcPr>
+            <w:tcW w:w="1826" w:type="dxa"/>
+          </w:tcPr>
+          <w:p>
+            <w:pPr>
+              <w:rPr>
+                <w:rFonts w:hint="eastAsia"/>
+                <w:lang w:val="en-US" w:eastAsia="zh-CN"/>
+              </w:rPr>
+            </w:pPr>
+          </w:p>
+        </w:tc>
+      </w:tr>
+      <w:tr>
+        <w:tblPrEx>
+          <w:tblBorders>
+            <w:top w:val="single" w:color="auto" w:sz="4" w:space="0"/>
+            <w:left w:val="single" w:color="auto" w:sz="4" w:space="0"/>
+            <w:bottom w:val="single" w:color="auto" w:sz="4" w:space="0"/>
+            <w:right w:val="single" w:color="auto" w:sz="4" w:space="0"/>
+            <w:insideH w:val="single" w:color="auto" w:sz="4" w:space="0"/>
+            <w:insideV w:val="single" w:color="auto" w:sz="4" w:space="0"/>
+          </w:tblBorders>
+          <w:tblLayout w:type="fixed"/>
+          <w:tblCellMar>
+            <w:top w:w="0" w:type="dxa"/>
+            <w:left w:w="108" w:type="dxa"/>
+            <w:bottom w:w="0" w:type="dxa"/>
+            <w:right w:w="108" w:type="dxa"/>
+          </w:tblCellMar>
+        </w:tblPrEx>
+        <w:tc>
+          <w:tcPr>
+            <w:tcW w:w="1620" w:type="dxa"/>
+          </w:tcPr>
+          <w:p>
+            <w:pPr>
+              <w:rPr>
+                <w:rFonts w:hint="eastAsia"/>
+                <w:lang w:val="en-US" w:eastAsia="zh-CN"/>
+              </w:rPr>
+            </w:pPr>
+          </w:p>
+        </w:tc>
+        <w:tc>
+          <w:tcPr>
+            <w:tcW w:w="3242" w:type="dxa"/>
+          </w:tcPr>
+          <w:p>
+            <w:pPr>
+              <w:rPr>
+                <w:rFonts w:hint="eastAsia"/>
+                <w:lang w:val="en-US" w:eastAsia="zh-CN"/>
+              </w:rPr>
+            </w:pPr>
+            <w:r>
+              <w:rPr>
+                <w:rFonts w:hint="eastAsia"/>
+                <w:lang w:val="en-US" w:eastAsia="zh-CN"/>
+              </w:rPr>
+              <w:t>权限管理</w:t>
+            </w:r>
+          </w:p>
+        </w:tc>
+        <w:tc>
+          <w:tcPr>
+            <w:tcW w:w="1833" w:type="dxa"/>
+          </w:tcPr>
+          <w:p>
+            <w:pPr>
+              <w:rPr>
+                <w:rFonts w:hint="eastAsia"/>
+                <w:lang w:val="en-US" w:eastAsia="zh-CN"/>
+              </w:rPr>
+            </w:pPr>
+          </w:p>
+        </w:tc>
+        <w:tc>
+          <w:tcPr>
+            <w:tcW w:w="1826" w:type="dxa"/>
+          </w:tcPr>
+          <w:p>
+            <w:pPr>
+              <w:rPr>
+                <w:rFonts w:hint="eastAsia"/>
+                <w:lang w:val="en-US" w:eastAsia="zh-CN"/>
+              </w:rPr>
+            </w:pPr>
           </w:p>
         </w:tc>
       </w:tr>
@@ -3148,7 +3681,7 @@
                 <w:rFonts w:hint="eastAsia"/>
                 <w:lang w:val="en-US" w:eastAsia="zh-CN"/>
               </w:rPr>
-              <w:t>Ui</w:t>
+              <w:t>ui</w:t>
             </w:r>
           </w:p>
         </w:tc>
@@ -3911,7 +4444,7 @@
         <w:pStyle w:val="3"/>
         <w:spacing w:before="0" w:after="0" w:line="415" w:lineRule="auto"/>
         <w:rPr>
-          <w:rFonts w:asciiTheme="minorEastAsia" w:hAnsiTheme="minorEastAsia" w:eastAsiaTheme="minorEastAsia"/>
+          <w:rFonts w:hint="eastAsia" w:asciiTheme="minorEastAsia" w:hAnsiTheme="minorEastAsia" w:eastAsiaTheme="minorEastAsia"/>
           <w:sz w:val="21"/>
           <w:szCs w:val="21"/>
         </w:rPr>
@@ -3926,6 +4459,35 @@
         <w:t>5.2、模块开发示例</w:t>
       </w:r>
       <w:bookmarkEnd w:id="6"/>
+    </w:p>
+    <w:p>
+      <w:pPr>
+        <w:rPr>
+          <w:rFonts w:hint="eastAsia" w:asciiTheme="minorEastAsia" w:hAnsiTheme="minorEastAsia" w:eastAsiaTheme="minorEastAsia"/>
+          <w:sz w:val="21"/>
+          <w:szCs w:val="21"/>
+        </w:rPr>
+      </w:pPr>
+    </w:p>
+    <w:p>
+      <w:pPr>
+        <w:rPr>
+          <w:rFonts w:hint="eastAsia" w:asciiTheme="minorEastAsia" w:hAnsiTheme="minorEastAsia" w:eastAsiaTheme="minorEastAsia"/>
+          <w:sz w:val="21"/>
+          <w:szCs w:val="21"/>
+        </w:rPr>
+      </w:pPr>
+    </w:p>
+    <w:p>
+      <w:pPr>
+        <w:rPr>
+          <w:rFonts w:hint="eastAsia" w:asciiTheme="minorEastAsia" w:hAnsiTheme="minorEastAsia" w:eastAsiaTheme="minorEastAsia"/>
+          <w:sz w:val="21"/>
+          <w:szCs w:val="21"/>
+        </w:rPr>
+      </w:pPr>
+      <w:bookmarkStart w:id="9" w:name="_GoBack"/>
+      <w:bookmarkEnd w:id="9"/>
     </w:p>
     <w:p/>
     <w:p>
@@ -3982,8 +4544,6 @@
           <w:rFonts w:hint="eastAsia"/>
         </w:rPr>
       </w:pPr>
-      <w:bookmarkStart w:id="9" w:name="_GoBack"/>
-      <w:bookmarkEnd w:id="9"/>
     </w:p>
     <w:sectPr>
       <w:pgSz w:w="11906" w:h="16838"/>

--- a/doc/功能技术规划.docx
+++ b/doc/功能技术规划.docx
@@ -42,7 +42,7 @@
       <w:sdtContent>
         <w:p>
           <w:pPr>
-            <w:pStyle w:val="15"/>
+            <w:pStyle w:val="16"/>
           </w:pPr>
           <w:r>
             <w:rPr>
@@ -78,7 +78,7 @@
           </w:r>
           <w:r>
             <w:rPr>
-              <w:rStyle w:val="9"/>
+              <w:rStyle w:val="10"/>
               <w:rFonts w:asciiTheme="minorEastAsia" w:hAnsiTheme="minorEastAsia"/>
             </w:rPr>
             <w:t>1、JAVA OA技术要求</w:t>
@@ -123,7 +123,7 @@
           </w:r>
           <w:r>
             <w:rPr>
-              <w:rStyle w:val="9"/>
+              <w:rStyle w:val="10"/>
               <w:rFonts w:asciiTheme="minorEastAsia" w:hAnsiTheme="minorEastAsia"/>
             </w:rPr>
             <w:t>2、JAVA OA功能表</w:t>
@@ -168,14 +168,14 @@
           </w:r>
           <w:r>
             <w:rPr>
-              <w:rStyle w:val="9"/>
+              <w:rStyle w:val="10"/>
               <w:rFonts w:asciiTheme="minorEastAsia" w:hAnsiTheme="minorEastAsia"/>
             </w:rPr>
             <w:t>3、SS</w:t>
           </w:r>
           <w:r>
             <w:rPr>
-              <w:rStyle w:val="9"/>
+              <w:rStyle w:val="10"/>
               <w:rFonts w:hint="eastAsia" w:asciiTheme="minorEastAsia" w:hAnsiTheme="minorEastAsia"/>
               <w:lang w:val="en-US" w:eastAsia="zh-CN"/>
             </w:rPr>
@@ -183,7 +183,7 @@
           </w:r>
           <w:r>
             <w:rPr>
-              <w:rStyle w:val="9"/>
+              <w:rStyle w:val="10"/>
               <w:rFonts w:asciiTheme="minorEastAsia" w:hAnsiTheme="minorEastAsia"/>
             </w:rPr>
             <w:t>框架结构图</w:t>
@@ -228,7 +228,7 @@
           </w:r>
           <w:r>
             <w:rPr>
-              <w:rStyle w:val="9"/>
+              <w:rStyle w:val="10"/>
               <w:rFonts w:asciiTheme="minorEastAsia" w:hAnsiTheme="minorEastAsia"/>
             </w:rPr>
             <w:t>4、系统目录说明</w:t>
@@ -273,7 +273,7 @@
           </w:r>
           <w:r>
             <w:rPr>
-              <w:rStyle w:val="9"/>
+              <w:rStyle w:val="10"/>
               <w:rFonts w:asciiTheme="minorEastAsia" w:hAnsiTheme="minorEastAsia"/>
             </w:rPr>
             <w:t>5、开发步骤说明</w:t>
@@ -318,7 +318,7 @@
           </w:r>
           <w:r>
             <w:rPr>
-              <w:rStyle w:val="9"/>
+              <w:rStyle w:val="10"/>
               <w:rFonts w:asciiTheme="minorEastAsia" w:hAnsiTheme="minorEastAsia"/>
             </w:rPr>
             <w:t>5.1、开发环境搭建</w:t>
@@ -363,7 +363,7 @@
           </w:r>
           <w:r>
             <w:rPr>
-              <w:rStyle w:val="9"/>
+              <w:rStyle w:val="10"/>
               <w:rFonts w:asciiTheme="minorEastAsia" w:hAnsiTheme="minorEastAsia"/>
             </w:rPr>
             <w:t>5.2、模块开发示例</w:t>
@@ -408,7 +408,7 @@
           </w:r>
           <w:r>
             <w:rPr>
-              <w:rStyle w:val="9"/>
+              <w:rStyle w:val="10"/>
               <w:rFonts w:asciiTheme="minorEastAsia" w:hAnsiTheme="minorEastAsia"/>
             </w:rPr>
             <w:t>5.3、源码编译发布</w:t>
@@ -453,7 +453,7 @@
           </w:r>
           <w:r>
             <w:rPr>
-              <w:rStyle w:val="9"/>
+              <w:rStyle w:val="10"/>
               <w:rFonts w:asciiTheme="minorEastAsia" w:hAnsiTheme="minorEastAsia"/>
             </w:rPr>
             <w:t>6、系统安装程序构成</w:t>
@@ -560,7 +560,7 @@
     </w:p>
     <w:tbl>
       <w:tblPr>
-        <w:tblStyle w:val="11"/>
+        <w:tblStyle w:val="12"/>
         <w:tblW w:w="8613" w:type="dxa"/>
         <w:tblInd w:w="0" w:type="dxa"/>
         <w:tblBorders>
@@ -1118,7 +1118,7 @@
     </w:p>
     <w:tbl>
       <w:tblPr>
-        <w:tblStyle w:val="11"/>
+        <w:tblStyle w:val="12"/>
         <w:tblW w:w="8521" w:type="dxa"/>
         <w:tblInd w:w="0" w:type="dxa"/>
         <w:tblBorders>
@@ -2857,7 +2857,7 @@
     </w:p>
     <w:tbl>
       <w:tblPr>
-        <w:tblStyle w:val="11"/>
+        <w:tblStyle w:val="12"/>
         <w:tblW w:w="8522" w:type="dxa"/>
         <w:tblInd w:w="0" w:type="dxa"/>
         <w:tblBorders>
@@ -4395,12 +4395,20 @@
     <w:p/>
     <w:p/>
     <w:p/>
+    <w:p/>
+    <w:p/>
+    <w:p/>
+    <w:p/>
     <w:p>
       <w:pPr>
         <w:pStyle w:val="2"/>
+        <w:numPr>
+          <w:ilvl w:val="0"/>
+          <w:numId w:val="1"/>
+        </w:numPr>
         <w:spacing w:before="0" w:after="0"/>
         <w:rPr>
-          <w:rFonts w:asciiTheme="minorEastAsia" w:hAnsiTheme="minorEastAsia"/>
+          <w:rFonts w:hint="eastAsia" w:asciiTheme="minorEastAsia" w:hAnsiTheme="minorEastAsia"/>
           <w:sz w:val="21"/>
           <w:szCs w:val="21"/>
         </w:rPr>
@@ -4412,16 +4420,23 @@
           <w:sz w:val="21"/>
           <w:szCs w:val="21"/>
         </w:rPr>
-        <w:t>5、开发步骤说明</w:t>
+        <w:t>开发步骤说明</w:t>
       </w:r>
       <w:bookmarkEnd w:id="4"/>
+    </w:p>
+    <w:p>
+      <w:pPr>
+        <w:numPr>
+          <w:numId w:val="0"/>
+        </w:numPr>
+      </w:pPr>
     </w:p>
     <w:p>
       <w:pPr>
         <w:pStyle w:val="3"/>
         <w:spacing w:before="0" w:after="0" w:line="415" w:lineRule="auto"/>
         <w:rPr>
-          <w:rFonts w:asciiTheme="minorEastAsia" w:hAnsiTheme="minorEastAsia" w:eastAsiaTheme="minorEastAsia"/>
+          <w:rFonts w:hint="eastAsia" w:asciiTheme="minorEastAsia" w:hAnsiTheme="minorEastAsia" w:eastAsiaTheme="minorEastAsia"/>
           <w:sz w:val="21"/>
           <w:szCs w:val="21"/>
         </w:rPr>
@@ -4436,6 +4451,1513 @@
         <w:t>5.1、开发环境搭建</w:t>
       </w:r>
       <w:bookmarkEnd w:id="5"/>
+    </w:p>
+    <w:p>
+      <w:pPr>
+        <w:rPr>
+          <w:rFonts w:hint="eastAsia"/>
+        </w:rPr>
+      </w:pPr>
+    </w:p>
+    <w:p>
+      <w:pPr>
+        <w:rPr>
+          <w:rFonts w:hint="eastAsia"/>
+          <w:lang w:val="en-US" w:eastAsia="zh-CN"/>
+        </w:rPr>
+      </w:pPr>
+      <w:r>
+        <w:rPr>
+          <w:rFonts w:hint="eastAsia"/>
+          <w:lang w:val="en-US" w:eastAsia="zh-CN"/>
+        </w:rPr>
+        <w:t>5.1.1下载安装jdk1.7和tomcat 7.0</w:t>
+      </w:r>
+    </w:p>
+    <w:p>
+      <w:pPr>
+        <w:rPr>
+          <w:rFonts w:hint="eastAsia"/>
+          <w:lang w:val="en-US" w:eastAsia="zh-CN"/>
+        </w:rPr>
+      </w:pPr>
+    </w:p>
+    <w:p>
+      <w:pPr>
+        <w:rPr>
+          <w:rFonts w:hint="eastAsia" w:ascii="Verdana" w:hAnsi="Verdana" w:eastAsia="宋体" w:cs="Verdana"/>
+          <w:b w:val="0"/>
+          <w:i w:val="0"/>
+          <w:caps w:val="0"/>
+          <w:color w:val="075DB3"/>
+          <w:spacing w:val="0"/>
+          <w:sz w:val="19"/>
+          <w:szCs w:val="19"/>
+          <w:u w:val="single"/>
+          <w:shd w:val="clear" w:fill="FEFEF2"/>
+          <w:lang w:val="en-US" w:eastAsia="zh-CN"/>
+        </w:rPr>
+      </w:pPr>
+      <w:r>
+        <w:rPr>
+          <w:rFonts w:hint="eastAsia"/>
+          <w:lang w:val="en-US" w:eastAsia="zh-CN"/>
+        </w:rPr>
+        <w:t xml:space="preserve">     Jdk1.7下载地址：</w:t>
+      </w:r>
+      <w:r>
+        <w:rPr>
+          <w:rFonts w:ascii="Verdana" w:hAnsi="Verdana" w:eastAsia="宋体" w:cs="Verdana"/>
+          <w:b w:val="0"/>
+          <w:i w:val="0"/>
+          <w:caps w:val="0"/>
+          <w:color w:val="075DB3"/>
+          <w:spacing w:val="0"/>
+          <w:sz w:val="19"/>
+          <w:szCs w:val="19"/>
+          <w:u w:val="single"/>
+          <w:shd w:val="clear" w:fill="FEFEF2"/>
+        </w:rPr>
+        <w:fldChar w:fldCharType="begin"/>
+      </w:r>
+      <w:r>
+        <w:rPr>
+          <w:rFonts w:ascii="Verdana" w:hAnsi="Verdana" w:eastAsia="宋体" w:cs="Verdana"/>
+          <w:b w:val="0"/>
+          <w:i w:val="0"/>
+          <w:caps w:val="0"/>
+          <w:color w:val="075DB3"/>
+          <w:spacing w:val="0"/>
+          <w:sz w:val="19"/>
+          <w:szCs w:val="19"/>
+          <w:u w:val="single"/>
+          <w:shd w:val="clear" w:fill="FEFEF2"/>
+        </w:rPr>
+        <w:instrText xml:space="preserve"> HYPERLINK "http://www.onlinedown.net/soft/61003.htm" \t "http://www.cnblogs.com/hoobey/p/_blank" </w:instrText>
+      </w:r>
+      <w:r>
+        <w:rPr>
+          <w:rFonts w:ascii="Verdana" w:hAnsi="Verdana" w:eastAsia="宋体" w:cs="Verdana"/>
+          <w:b w:val="0"/>
+          <w:i w:val="0"/>
+          <w:caps w:val="0"/>
+          <w:color w:val="075DB3"/>
+          <w:spacing w:val="0"/>
+          <w:sz w:val="19"/>
+          <w:szCs w:val="19"/>
+          <w:u w:val="single"/>
+          <w:shd w:val="clear" w:fill="FEFEF2"/>
+        </w:rPr>
+        <w:fldChar w:fldCharType="separate"/>
+      </w:r>
+      <w:r>
+        <w:rPr>
+          <w:rStyle w:val="10"/>
+          <w:rFonts w:hint="default" w:ascii="Verdana" w:hAnsi="Verdana" w:eastAsia="宋体" w:cs="Verdana"/>
+          <w:b w:val="0"/>
+          <w:i w:val="0"/>
+          <w:caps w:val="0"/>
+          <w:color w:val="075DB3"/>
+          <w:spacing w:val="0"/>
+          <w:sz w:val="19"/>
+          <w:szCs w:val="19"/>
+          <w:u w:val="single"/>
+          <w:shd w:val="clear" w:fill="FEFEF2"/>
+        </w:rPr>
+        <w:t>http://www.onlinedown.net/soft/61003.htm</w:t>
+      </w:r>
+      <w:r>
+        <w:rPr>
+          <w:rFonts w:hint="default" w:ascii="Verdana" w:hAnsi="Verdana" w:eastAsia="宋体" w:cs="Verdana"/>
+          <w:b w:val="0"/>
+          <w:i w:val="0"/>
+          <w:caps w:val="0"/>
+          <w:color w:val="075DB3"/>
+          <w:spacing w:val="0"/>
+          <w:sz w:val="19"/>
+          <w:szCs w:val="19"/>
+          <w:u w:val="single"/>
+          <w:shd w:val="clear" w:fill="FEFEF2"/>
+        </w:rPr>
+        <w:fldChar w:fldCharType="end"/>
+      </w:r>
+    </w:p>
+    <w:p>
+      <w:pPr>
+        <w:ind w:firstLine="420"/>
+        <w:rPr>
+          <w:rFonts w:hint="eastAsia"/>
+          <w:color w:val="0000FF"/>
+          <w:u w:val="single"/>
+          <w:lang w:val="en-US" w:eastAsia="zh-CN"/>
+        </w:rPr>
+      </w:pPr>
+      <w:r>
+        <w:rPr>
+          <w:rFonts w:hint="eastAsia"/>
+          <w:lang w:val="en-US" w:eastAsia="zh-CN"/>
+        </w:rPr>
+        <w:t>Tomcat 7.0下载地址：</w:t>
+      </w:r>
+      <w:r>
+        <w:rPr>
+          <w:rFonts w:hint="eastAsia"/>
+          <w:color w:val="0000FF"/>
+          <w:u w:val="single"/>
+          <w:lang w:val="en-US" w:eastAsia="zh-CN"/>
+        </w:rPr>
+        <w:fldChar w:fldCharType="begin"/>
+      </w:r>
+      <w:r>
+        <w:rPr>
+          <w:rFonts w:hint="eastAsia"/>
+          <w:color w:val="0000FF"/>
+          <w:u w:val="single"/>
+          <w:lang w:val="en-US" w:eastAsia="zh-CN"/>
+        </w:rPr>
+        <w:instrText xml:space="preserve"> HYPERLINK "http://www.tomcat.apache.org/download-70.cgi" </w:instrText>
+      </w:r>
+      <w:r>
+        <w:rPr>
+          <w:rFonts w:hint="eastAsia"/>
+          <w:color w:val="0000FF"/>
+          <w:u w:val="single"/>
+          <w:lang w:val="en-US" w:eastAsia="zh-CN"/>
+        </w:rPr>
+        <w:fldChar w:fldCharType="separate"/>
+      </w:r>
+      <w:r>
+        <w:rPr>
+          <w:rStyle w:val="10"/>
+          <w:rFonts w:hint="eastAsia"/>
+          <w:lang w:val="en-US" w:eastAsia="zh-CN"/>
+        </w:rPr>
+        <w:t>http://www.tomcat.apache.org/download-70.cgi</w:t>
+      </w:r>
+      <w:r>
+        <w:rPr>
+          <w:rFonts w:hint="eastAsia"/>
+          <w:color w:val="0000FF"/>
+          <w:u w:val="single"/>
+          <w:lang w:val="en-US" w:eastAsia="zh-CN"/>
+        </w:rPr>
+        <w:fldChar w:fldCharType="end"/>
+      </w:r>
+    </w:p>
+    <w:p>
+      <w:pPr>
+        <w:ind w:firstLine="420"/>
+        <w:rPr>
+          <w:rFonts w:hint="eastAsia"/>
+          <w:color w:val="0000FF"/>
+          <w:u w:val="single"/>
+          <w:lang w:val="en-US" w:eastAsia="zh-CN"/>
+        </w:rPr>
+      </w:pPr>
+    </w:p>
+    <w:p>
+      <w:pPr>
+        <w:spacing w:after="200" w:line="276" w:lineRule="auto"/>
+        <w:jc w:val="left"/>
+        <w:rPr>
+          <w:rFonts w:hint="eastAsia" w:ascii="宋体" w:hAnsi="宋体"/>
+          <w:sz w:val="21"/>
+          <w:szCs w:val="21"/>
+          <w:lang w:val="zh-CN"/>
+        </w:rPr>
+      </w:pPr>
+      <w:r>
+        <w:rPr>
+          <w:rFonts w:hint="eastAsia"/>
+          <w:lang w:val="en-US" w:eastAsia="zh-CN"/>
+        </w:rPr>
+        <w:t>5.1.2</w:t>
+      </w:r>
+      <w:r>
+        <w:rPr>
+          <w:rFonts w:hint="eastAsia" w:ascii="宋体" w:hAnsi="宋体"/>
+          <w:sz w:val="21"/>
+          <w:szCs w:val="21"/>
+          <w:lang w:val="zh-CN"/>
+        </w:rPr>
+        <w:t>配置Jdk和tomcat:</w:t>
+      </w:r>
+    </w:p>
+    <w:p>
+      <w:pPr>
+        <w:spacing w:after="200" w:line="276" w:lineRule="auto"/>
+        <w:jc w:val="left"/>
+        <w:rPr>
+          <w:rFonts w:hint="eastAsia" w:ascii="宋体" w:hAnsi="宋体"/>
+          <w:sz w:val="21"/>
+          <w:szCs w:val="21"/>
+          <w:lang w:val="zh-CN"/>
+        </w:rPr>
+      </w:pPr>
+      <w:r>
+        <w:rPr>
+          <w:rFonts w:hint="eastAsia" w:ascii="宋体" w:hAnsi="宋体"/>
+          <w:sz w:val="21"/>
+          <w:szCs w:val="21"/>
+          <w:lang w:val="zh-CN"/>
+        </w:rPr>
+        <w:t xml:space="preserve">  (1)</w:t>
+      </w:r>
+      <w:r>
+        <w:rPr>
+          <w:rFonts w:hint="eastAsia" w:ascii="宋体" w:hAnsi="宋体"/>
+          <w:sz w:val="21"/>
+          <w:szCs w:val="21"/>
+          <w:lang w:val="en-US" w:eastAsia="zh-CN"/>
+        </w:rPr>
+        <w:t>右击</w:t>
+      </w:r>
+      <w:r>
+        <w:rPr>
+          <w:rFonts w:hint="eastAsia" w:ascii="宋体" w:hAnsi="宋体"/>
+          <w:sz w:val="21"/>
+          <w:szCs w:val="21"/>
+          <w:lang w:val="zh-CN"/>
+        </w:rPr>
+        <w:t>我的电脑-&gt;属性-&gt;高级-&gt;环境变量-&gt;系统变量中添加以下环境变量.</w:t>
+      </w:r>
+    </w:p>
+    <w:p>
+      <w:pPr>
+        <w:spacing w:after="200" w:line="276" w:lineRule="auto"/>
+        <w:jc w:val="left"/>
+        <w:rPr>
+          <w:rFonts w:hint="eastAsia" w:ascii="宋体" w:hAnsi="宋体"/>
+          <w:sz w:val="21"/>
+          <w:szCs w:val="21"/>
+          <w:lang w:val="zh-CN"/>
+        </w:rPr>
+      </w:pPr>
+      <w:r>
+        <w:rPr>
+          <w:rFonts w:hint="eastAsia" w:ascii="宋体" w:hAnsi="宋体"/>
+          <w:sz w:val="21"/>
+          <w:szCs w:val="21"/>
+          <w:lang w:val="zh-CN"/>
+        </w:rPr>
+        <w:t xml:space="preserve">   JAVA_HOME=C:\Program Files\Java\jdk1.7.0_79</w:t>
+      </w:r>
+    </w:p>
+    <w:p>
+      <w:pPr>
+        <w:spacing w:after="200" w:line="276" w:lineRule="auto"/>
+        <w:jc w:val="left"/>
+        <w:rPr>
+          <w:rFonts w:hint="eastAsia" w:ascii="宋体" w:hAnsi="宋体"/>
+          <w:sz w:val="21"/>
+          <w:szCs w:val="21"/>
+          <w:lang w:val="zh-CN"/>
+        </w:rPr>
+      </w:pPr>
+      <w:r>
+        <w:rPr>
+          <w:rFonts w:hint="eastAsia" w:ascii="宋体" w:hAnsi="宋体"/>
+          <w:sz w:val="21"/>
+          <w:szCs w:val="21"/>
+          <w:lang w:val="zh-CN"/>
+        </w:rPr>
+        <w:t xml:space="preserve">   ClassPath=. ;%JAVA_HOME%\lib\;</w:t>
+      </w:r>
+    </w:p>
+    <w:p>
+      <w:pPr>
+        <w:spacing w:after="200" w:line="276" w:lineRule="auto"/>
+        <w:jc w:val="left"/>
+        <w:rPr>
+          <w:rFonts w:hint="eastAsia" w:ascii="宋体" w:hAnsi="宋体"/>
+          <w:sz w:val="21"/>
+          <w:szCs w:val="21"/>
+          <w:lang w:val="zh-CN"/>
+        </w:rPr>
+      </w:pPr>
+      <w:r>
+        <w:rPr>
+          <w:rFonts w:hint="eastAsia" w:ascii="宋体" w:hAnsi="宋体"/>
+          <w:sz w:val="21"/>
+          <w:szCs w:val="21"/>
+          <w:lang w:val="zh-CN"/>
+        </w:rPr>
+        <w:t xml:space="preserve">   Path=%JAVA_HOME%\bin</w:t>
+      </w:r>
+    </w:p>
+    <w:p>
+      <w:pPr>
+        <w:spacing w:after="200" w:line="276" w:lineRule="auto"/>
+        <w:jc w:val="left"/>
+        <w:rPr>
+          <w:rFonts w:hint="eastAsia" w:ascii="宋体" w:hAnsi="宋体"/>
+          <w:sz w:val="21"/>
+          <w:szCs w:val="21"/>
+          <w:lang w:val="zh-CN"/>
+        </w:rPr>
+      </w:pPr>
+      <w:r>
+        <w:rPr>
+          <w:rFonts w:hint="eastAsia" w:ascii="宋体" w:hAnsi="宋体"/>
+          <w:sz w:val="21"/>
+          <w:szCs w:val="21"/>
+          <w:lang w:val="zh-CN"/>
+        </w:rPr>
+        <w:t>到此处jdk安装</w:t>
+      </w:r>
+      <w:r>
+        <w:rPr>
+          <w:rFonts w:hint="eastAsia" w:ascii="宋体" w:hAnsi="宋体"/>
+          <w:sz w:val="21"/>
+          <w:szCs w:val="21"/>
+          <w:lang w:val="en-US" w:eastAsia="zh-CN"/>
+        </w:rPr>
+        <w:t>配置</w:t>
+      </w:r>
+      <w:r>
+        <w:rPr>
+          <w:rFonts w:hint="eastAsia" w:ascii="宋体" w:hAnsi="宋体"/>
+          <w:sz w:val="21"/>
+          <w:szCs w:val="21"/>
+          <w:lang w:val="zh-CN"/>
+        </w:rPr>
+        <w:t>完成，可以测试一下是否安装成功：在cmd命令行输入Java   -version</w:t>
+      </w:r>
+    </w:p>
+    <w:p>
+      <w:pPr>
+        <w:spacing w:after="200" w:line="276" w:lineRule="auto"/>
+        <w:jc w:val="left"/>
+        <w:rPr>
+          <w:rFonts w:hint="eastAsia" w:ascii="宋体" w:hAnsi="宋体"/>
+          <w:sz w:val="21"/>
+          <w:szCs w:val="21"/>
+          <w:lang w:val="zh-CN"/>
+        </w:rPr>
+      </w:pPr>
+      <w:r>
+        <w:rPr>
+          <w:rFonts w:hint="eastAsia" w:ascii="宋体" w:hAnsi="宋体"/>
+          <w:sz w:val="21"/>
+          <w:szCs w:val="21"/>
+          <w:lang w:val="zh-CN"/>
+        </w:rPr>
+        <w:t>出现此图:</w:t>
+      </w:r>
+    </w:p>
+    <w:p>
+      <w:pPr>
+        <w:spacing w:after="200" w:line="276" w:lineRule="auto"/>
+        <w:jc w:val="left"/>
+        <w:rPr>
+          <w:rFonts w:hint="eastAsia" w:ascii="宋体" w:hAnsi="宋体"/>
+          <w:sz w:val="21"/>
+          <w:szCs w:val="21"/>
+          <w:lang w:val="zh-CN"/>
+        </w:rPr>
+      </w:pPr>
+      <w:r>
+        <w:rPr>
+          <w:rFonts w:hint="default" w:ascii="宋体" w:hAnsi="宋体"/>
+          <w:sz w:val="22"/>
+          <w:lang w:val="zh-CN"/>
+        </w:rPr>
+        <w:drawing>
+          <wp:inline distT="0" distB="0" distL="114300" distR="114300">
+            <wp:extent cx="5478780" cy="2343150"/>
+            <wp:effectExtent l="0" t="0" r="7620" b="6350"/>
+            <wp:docPr id="2" name="图片 1"/>
+            <wp:cNvGraphicFramePr>
+              <a:graphicFrameLocks xmlns:a="http://schemas.openxmlformats.org/drawingml/2006/main" noChangeAspect="1"/>
+            </wp:cNvGraphicFramePr>
+            <a:graphic xmlns:a="http://schemas.openxmlformats.org/drawingml/2006/main">
+              <a:graphicData uri="http://schemas.openxmlformats.org/drawingml/2006/picture">
+                <pic:pic xmlns:pic="http://schemas.openxmlformats.org/drawingml/2006/picture">
+                  <pic:nvPicPr>
+                    <pic:cNvPr id="2" name="图片 1"/>
+                    <pic:cNvPicPr>
+                      <a:picLocks noChangeAspect="1"/>
+                    </pic:cNvPicPr>
+                  </pic:nvPicPr>
+                  <pic:blipFill>
+                    <a:blip r:embed="rId5"/>
+                    <a:stretch>
+                      <a:fillRect/>
+                    </a:stretch>
+                  </pic:blipFill>
+                  <pic:spPr>
+                    <a:xfrm>
+                      <a:off x="0" y="0"/>
+                      <a:ext cx="5478780" cy="2343150"/>
+                    </a:xfrm>
+                    <a:prstGeom prst="rect">
+                      <a:avLst/>
+                    </a:prstGeom>
+                    <a:noFill/>
+                    <a:ln w="9525">
+                      <a:noFill/>
+                    </a:ln>
+                  </pic:spPr>
+                </pic:pic>
+              </a:graphicData>
+            </a:graphic>
+          </wp:inline>
+        </w:drawing>
+      </w:r>
+    </w:p>
+    <w:p>
+      <w:pPr>
+        <w:rPr>
+          <w:rFonts w:hint="eastAsia"/>
+          <w:sz w:val="21"/>
+          <w:szCs w:val="21"/>
+          <w:lang w:val="en-US" w:eastAsia="zh-CN"/>
+        </w:rPr>
+      </w:pPr>
+    </w:p>
+    <w:p>
+      <w:pPr>
+        <w:spacing w:after="200"/>
+        <w:jc w:val="left"/>
+        <w:rPr>
+          <w:rFonts w:hint="eastAsia" w:ascii="宋体" w:hAnsi="宋体"/>
+          <w:sz w:val="21"/>
+          <w:szCs w:val="21"/>
+          <w:lang w:val="zh-CN"/>
+        </w:rPr>
+      </w:pPr>
+      <w:r>
+        <w:rPr>
+          <w:rFonts w:hint="eastAsia" w:ascii="宋体" w:hAnsi="宋体"/>
+          <w:sz w:val="21"/>
+          <w:szCs w:val="21"/>
+          <w:lang w:val="zh-CN"/>
+        </w:rPr>
+        <w:t>(2)配置tomcat路径</w:t>
+      </w:r>
+    </w:p>
+    <w:p>
+      <w:pPr>
+        <w:spacing w:after="200"/>
+        <w:jc w:val="left"/>
+        <w:rPr>
+          <w:rFonts w:hint="eastAsia" w:ascii="宋体" w:hAnsi="宋体"/>
+          <w:sz w:val="21"/>
+          <w:szCs w:val="21"/>
+          <w:lang w:val="zh-CN"/>
+        </w:rPr>
+      </w:pPr>
+      <w:r>
+        <w:rPr>
+          <w:rFonts w:hint="eastAsia" w:ascii="宋体" w:hAnsi="宋体"/>
+          <w:sz w:val="21"/>
+          <w:szCs w:val="21"/>
+          <w:lang w:val="zh-CN"/>
+        </w:rPr>
+        <w:t>CATALINA_HOME=D:\apache-tomcat-7.0.76-windows-x64</w:t>
+      </w:r>
+    </w:p>
+    <w:p>
+      <w:pPr>
+        <w:spacing w:after="200"/>
+        <w:jc w:val="left"/>
+        <w:rPr>
+          <w:rFonts w:hint="eastAsia" w:ascii="宋体" w:hAnsi="宋体"/>
+          <w:sz w:val="21"/>
+          <w:szCs w:val="21"/>
+          <w:lang w:val="zh-CN"/>
+        </w:rPr>
+      </w:pPr>
+      <w:r>
+        <w:rPr>
+          <w:rFonts w:hint="eastAsia" w:ascii="宋体" w:hAnsi="宋体"/>
+          <w:sz w:val="21"/>
+          <w:szCs w:val="21"/>
+          <w:lang w:val="zh-CN"/>
+        </w:rPr>
+        <w:t>修改Path路径：在末尾添加;%CATALINA_HOME%\bin;%CATALINA_HOME%\lib</w:t>
+      </w:r>
+    </w:p>
+    <w:p>
+      <w:pPr>
+        <w:spacing w:after="200"/>
+        <w:jc w:val="left"/>
+        <w:rPr>
+          <w:rFonts w:hint="eastAsia" w:ascii="宋体" w:hAnsi="宋体"/>
+          <w:sz w:val="21"/>
+          <w:szCs w:val="21"/>
+          <w:lang w:val="zh-CN"/>
+        </w:rPr>
+      </w:pPr>
+    </w:p>
+    <w:p>
+      <w:pPr>
+        <w:numPr>
+          <w:ilvl w:val="0"/>
+          <w:numId w:val="0"/>
+        </w:numPr>
+        <w:spacing w:after="200"/>
+        <w:jc w:val="left"/>
+        <w:rPr>
+          <w:rFonts w:hint="eastAsia" w:ascii="宋体" w:hAnsi="宋体"/>
+          <w:sz w:val="21"/>
+          <w:szCs w:val="21"/>
+          <w:lang w:val="zh-CN"/>
+        </w:rPr>
+      </w:pPr>
+      <w:r>
+        <w:rPr>
+          <w:rFonts w:hint="eastAsia"/>
+          <w:sz w:val="21"/>
+          <w:szCs w:val="21"/>
+          <w:lang w:val="en-US" w:eastAsia="zh-CN"/>
+        </w:rPr>
+        <w:t xml:space="preserve">5.1.3 </w:t>
+      </w:r>
+      <w:r>
+        <w:rPr>
+          <w:rFonts w:hint="eastAsia" w:ascii="宋体" w:hAnsi="宋体"/>
+          <w:sz w:val="21"/>
+          <w:szCs w:val="21"/>
+          <w:lang w:val="zh-CN"/>
+        </w:rPr>
+        <w:t>下载</w:t>
+      </w:r>
+      <w:r>
+        <w:rPr>
+          <w:rFonts w:hint="eastAsia" w:ascii="宋体" w:hAnsi="宋体"/>
+          <w:sz w:val="21"/>
+          <w:szCs w:val="21"/>
+          <w:lang w:val="en-US" w:eastAsia="zh-CN"/>
+        </w:rPr>
+        <w:t>安装</w:t>
+      </w:r>
+      <w:r>
+        <w:rPr>
+          <w:rFonts w:hint="eastAsia" w:ascii="宋体" w:hAnsi="宋体"/>
+          <w:sz w:val="21"/>
+          <w:szCs w:val="21"/>
+          <w:lang w:val="zh-CN"/>
+        </w:rPr>
+        <w:t>Myeclipse和MySql,路径自己确定。</w:t>
+      </w:r>
+    </w:p>
+    <w:p>
+      <w:pPr>
+        <w:numPr>
+          <w:ilvl w:val="0"/>
+          <w:numId w:val="0"/>
+        </w:numPr>
+        <w:spacing w:after="200"/>
+        <w:jc w:val="left"/>
+        <w:rPr>
+          <w:rFonts w:hint="default" w:ascii="Verdana" w:hAnsi="Verdana" w:eastAsia="宋体" w:cs="Verdana"/>
+          <w:b w:val="0"/>
+          <w:i w:val="0"/>
+          <w:caps w:val="0"/>
+          <w:color w:val="075DB3"/>
+          <w:spacing w:val="0"/>
+          <w:sz w:val="19"/>
+          <w:szCs w:val="19"/>
+          <w:u w:val="single"/>
+          <w:shd w:val="clear" w:fill="FEFEF2"/>
+        </w:rPr>
+      </w:pPr>
+      <w:r>
+        <w:rPr>
+          <w:rFonts w:hint="eastAsia" w:ascii="宋体" w:hAnsi="宋体"/>
+          <w:sz w:val="21"/>
+          <w:szCs w:val="21"/>
+          <w:lang w:val="en-US" w:eastAsia="zh-CN"/>
+        </w:rPr>
+        <w:t xml:space="preserve">   </w:t>
+      </w:r>
+      <w:r>
+        <w:rPr>
+          <w:rFonts w:hint="eastAsia" w:ascii="宋体" w:hAnsi="宋体"/>
+          <w:sz w:val="21"/>
+          <w:szCs w:val="21"/>
+          <w:lang w:val="zh-CN"/>
+        </w:rPr>
+        <w:t>Myeclipse</w:t>
+      </w:r>
+      <w:r>
+        <w:rPr>
+          <w:rFonts w:hint="eastAsia" w:ascii="宋体" w:hAnsi="宋体"/>
+          <w:sz w:val="21"/>
+          <w:szCs w:val="21"/>
+          <w:lang w:val="en-US" w:eastAsia="zh-CN"/>
+        </w:rPr>
+        <w:t>10</w:t>
+      </w:r>
+      <w:r>
+        <w:rPr>
+          <w:rFonts w:hint="eastAsia" w:ascii="宋体" w:hAnsi="宋体"/>
+          <w:sz w:val="21"/>
+          <w:szCs w:val="21"/>
+          <w:lang w:val="zh-CN"/>
+        </w:rPr>
+        <w:t>下载：</w:t>
+      </w:r>
+      <w:r>
+        <w:rPr>
+          <w:rFonts w:ascii="Verdana" w:hAnsi="Verdana" w:eastAsia="宋体" w:cs="Verdana"/>
+          <w:b w:val="0"/>
+          <w:i w:val="0"/>
+          <w:caps w:val="0"/>
+          <w:color w:val="075DB3"/>
+          <w:spacing w:val="0"/>
+          <w:sz w:val="19"/>
+          <w:szCs w:val="19"/>
+          <w:u w:val="single"/>
+          <w:shd w:val="clear" w:fill="FEFEF2"/>
+        </w:rPr>
+        <w:fldChar w:fldCharType="begin"/>
+      </w:r>
+      <w:r>
+        <w:rPr>
+          <w:rFonts w:ascii="Verdana" w:hAnsi="Verdana" w:eastAsia="宋体" w:cs="Verdana"/>
+          <w:b w:val="0"/>
+          <w:i w:val="0"/>
+          <w:caps w:val="0"/>
+          <w:color w:val="075DB3"/>
+          <w:spacing w:val="0"/>
+          <w:sz w:val="19"/>
+          <w:szCs w:val="19"/>
+          <w:u w:val="single"/>
+          <w:shd w:val="clear" w:fill="FEFEF2"/>
+        </w:rPr>
+        <w:instrText xml:space="preserve"> HYPERLINK "http://www.pc6.com/softview/SoftView_57131.html" \t "http://www.cnblogs.com/hoobey/p/_blank" </w:instrText>
+      </w:r>
+      <w:r>
+        <w:rPr>
+          <w:rFonts w:ascii="Verdana" w:hAnsi="Verdana" w:eastAsia="宋体" w:cs="Verdana"/>
+          <w:b w:val="0"/>
+          <w:i w:val="0"/>
+          <w:caps w:val="0"/>
+          <w:color w:val="075DB3"/>
+          <w:spacing w:val="0"/>
+          <w:sz w:val="19"/>
+          <w:szCs w:val="19"/>
+          <w:u w:val="single"/>
+          <w:shd w:val="clear" w:fill="FEFEF2"/>
+        </w:rPr>
+        <w:fldChar w:fldCharType="separate"/>
+      </w:r>
+      <w:r>
+        <w:rPr>
+          <w:rStyle w:val="10"/>
+          <w:rFonts w:hint="default" w:ascii="Verdana" w:hAnsi="Verdana" w:eastAsia="宋体" w:cs="Verdana"/>
+          <w:b w:val="0"/>
+          <w:i w:val="0"/>
+          <w:caps w:val="0"/>
+          <w:color w:val="075DB3"/>
+          <w:spacing w:val="0"/>
+          <w:sz w:val="19"/>
+          <w:szCs w:val="19"/>
+          <w:u w:val="single"/>
+          <w:shd w:val="clear" w:fill="FEFEF2"/>
+        </w:rPr>
+        <w:t>http://www.pc6.com/softview/SoftView_57131.html</w:t>
+      </w:r>
+      <w:r>
+        <w:rPr>
+          <w:rFonts w:hint="default" w:ascii="Verdana" w:hAnsi="Verdana" w:eastAsia="宋体" w:cs="Verdana"/>
+          <w:b w:val="0"/>
+          <w:i w:val="0"/>
+          <w:caps w:val="0"/>
+          <w:color w:val="075DB3"/>
+          <w:spacing w:val="0"/>
+          <w:sz w:val="19"/>
+          <w:szCs w:val="19"/>
+          <w:u w:val="single"/>
+          <w:shd w:val="clear" w:fill="FEFEF2"/>
+        </w:rPr>
+        <w:fldChar w:fldCharType="end"/>
+      </w:r>
+    </w:p>
+    <w:p>
+      <w:pPr>
+        <w:numPr>
+          <w:ilvl w:val="0"/>
+          <w:numId w:val="0"/>
+        </w:numPr>
+        <w:spacing w:after="200"/>
+        <w:jc w:val="left"/>
+        <w:rPr>
+          <w:rFonts w:hint="default" w:ascii="Verdana" w:hAnsi="Verdana" w:eastAsia="宋体" w:cs="Verdana"/>
+          <w:b w:val="0"/>
+          <w:i w:val="0"/>
+          <w:caps w:val="0"/>
+          <w:color w:val="075DB3"/>
+          <w:spacing w:val="0"/>
+          <w:sz w:val="19"/>
+          <w:szCs w:val="19"/>
+          <w:u w:val="single"/>
+          <w:shd w:val="clear" w:fill="FEFEF2"/>
+        </w:rPr>
+      </w:pPr>
+      <w:r>
+        <w:rPr>
+          <w:rFonts w:hint="eastAsia" w:ascii="宋体" w:hAnsi="宋体"/>
+          <w:sz w:val="21"/>
+          <w:szCs w:val="21"/>
+          <w:lang w:val="en-US" w:eastAsia="zh-CN"/>
+        </w:rPr>
+        <w:t xml:space="preserve">   </w:t>
+      </w:r>
+      <w:r>
+        <w:rPr>
+          <w:rFonts w:hint="eastAsia" w:ascii="宋体" w:hAnsi="宋体"/>
+          <w:sz w:val="21"/>
+          <w:szCs w:val="21"/>
+          <w:lang w:val="zh-CN"/>
+        </w:rPr>
+        <w:t>MySql</w:t>
+      </w:r>
+      <w:r>
+        <w:rPr>
+          <w:rFonts w:hint="eastAsia" w:ascii="宋体" w:hAnsi="宋体"/>
+          <w:sz w:val="21"/>
+          <w:szCs w:val="21"/>
+          <w:lang w:val="en-US" w:eastAsia="zh-CN"/>
+        </w:rPr>
+        <w:t>5.6</w:t>
+      </w:r>
+      <w:r>
+        <w:rPr>
+          <w:rFonts w:hint="eastAsia" w:ascii="宋体" w:hAnsi="宋体"/>
+          <w:sz w:val="21"/>
+          <w:szCs w:val="21"/>
+          <w:lang w:val="zh-CN"/>
+        </w:rPr>
+        <w:t>下载：</w:t>
+      </w:r>
+      <w:r>
+        <w:rPr>
+          <w:rFonts w:hint="eastAsia" w:ascii="Verdana" w:hAnsi="Verdana" w:eastAsia="宋体" w:cs="Verdana"/>
+          <w:b w:val="0"/>
+          <w:i w:val="0"/>
+          <w:caps w:val="0"/>
+          <w:color w:val="075DB3"/>
+          <w:spacing w:val="0"/>
+          <w:sz w:val="19"/>
+          <w:szCs w:val="19"/>
+          <w:u w:val="single"/>
+          <w:shd w:val="clear" w:fill="FEFEF2"/>
+        </w:rPr>
+        <w:t>https://dev.mysql.com/downloads/mysql/5.6.html</w:t>
+      </w:r>
+    </w:p>
+    <w:p>
+      <w:pPr>
+        <w:numPr>
+          <w:ilvl w:val="0"/>
+          <w:numId w:val="0"/>
+        </w:numPr>
+        <w:spacing w:after="200"/>
+        <w:jc w:val="left"/>
+        <w:rPr>
+          <w:rFonts w:hint="eastAsia" w:ascii="宋体" w:hAnsi="宋体"/>
+          <w:sz w:val="21"/>
+          <w:szCs w:val="21"/>
+          <w:lang w:val="zh-CN"/>
+        </w:rPr>
+      </w:pPr>
+      <w:r>
+        <w:rPr>
+          <w:rFonts w:hint="eastAsia" w:ascii="宋体" w:hAnsi="宋体" w:eastAsia="宋体" w:cs="宋体"/>
+          <w:b w:val="0"/>
+          <w:i w:val="0"/>
+          <w:caps w:val="0"/>
+          <w:color w:val="000000"/>
+          <w:spacing w:val="0"/>
+          <w:sz w:val="24"/>
+          <w:szCs w:val="24"/>
+          <w:shd w:val="clear" w:fill="FEFEF2"/>
+          <w:lang w:val="en-US" w:eastAsia="zh-CN"/>
+        </w:rPr>
+        <w:t xml:space="preserve"> </w:t>
+      </w:r>
+      <w:r>
+        <w:rPr>
+          <w:rFonts w:hint="eastAsia" w:ascii="宋体" w:hAnsi="宋体"/>
+          <w:sz w:val="21"/>
+          <w:szCs w:val="21"/>
+          <w:lang w:val="en-US" w:eastAsia="zh-CN"/>
+        </w:rPr>
+        <w:t xml:space="preserve">   </w:t>
+      </w:r>
+      <w:r>
+        <w:rPr>
+          <w:rFonts w:hint="eastAsia" w:ascii="宋体" w:hAnsi="宋体"/>
+          <w:sz w:val="21"/>
+          <w:szCs w:val="21"/>
+          <w:lang w:val="zh-CN"/>
+        </w:rPr>
+        <w:t>MySQL视图化管理及开发工具Navicat，主要用他来操作MySQL。推荐安装，非必须。</w:t>
+      </w:r>
+      <w:r>
+        <w:rPr>
+          <w:rFonts w:hint="eastAsia" w:ascii="宋体" w:hAnsi="宋体"/>
+          <w:sz w:val="21"/>
+          <w:szCs w:val="21"/>
+          <w:lang w:val="zh-CN"/>
+        </w:rPr>
+        <w:br w:type="textWrapping"/>
+      </w:r>
+      <w:r>
+        <w:rPr>
+          <w:rFonts w:hint="eastAsia" w:ascii="宋体" w:hAnsi="宋体"/>
+          <w:sz w:val="21"/>
+          <w:szCs w:val="21"/>
+          <w:lang w:val="zh-CN"/>
+        </w:rPr>
+        <w:t>Navicat for MySQL v10.1.7简体中文特别版</w:t>
+      </w:r>
+      <w:r>
+        <w:rPr>
+          <w:rFonts w:hint="eastAsia" w:ascii="宋体" w:hAnsi="宋体"/>
+          <w:sz w:val="21"/>
+          <w:szCs w:val="21"/>
+          <w:lang w:val="en-US" w:eastAsia="zh-CN"/>
+        </w:rPr>
+        <w:t>下</w:t>
+      </w:r>
+      <w:r>
+        <w:rPr>
+          <w:rFonts w:hint="eastAsia" w:ascii="宋体" w:hAnsi="宋体"/>
+          <w:sz w:val="21"/>
+          <w:szCs w:val="21"/>
+          <w:lang w:val="zh-CN"/>
+        </w:rPr>
+        <w:t>载。</w:t>
+      </w:r>
+    </w:p>
+    <w:p>
+      <w:pPr>
+        <w:numPr>
+          <w:ilvl w:val="0"/>
+          <w:numId w:val="0"/>
+        </w:numPr>
+        <w:spacing w:after="200"/>
+        <w:jc w:val="left"/>
+        <w:rPr>
+          <w:rFonts w:hint="eastAsia" w:ascii="Verdana" w:hAnsi="Verdana" w:eastAsia="宋体" w:cs="Verdana"/>
+          <w:b w:val="0"/>
+          <w:i w:val="0"/>
+          <w:caps w:val="0"/>
+          <w:color w:val="075DB3"/>
+          <w:spacing w:val="0"/>
+          <w:sz w:val="19"/>
+          <w:szCs w:val="19"/>
+          <w:u w:val="single"/>
+          <w:shd w:val="clear" w:fill="FEFEF2"/>
+          <w:lang w:val="en-US" w:eastAsia="zh-CN"/>
+        </w:rPr>
+      </w:pPr>
+      <w:r>
+        <w:rPr>
+          <w:rFonts w:hint="default" w:ascii="Verdana" w:hAnsi="Verdana" w:eastAsia="宋体" w:cs="Verdana"/>
+          <w:b w:val="0"/>
+          <w:i w:val="0"/>
+          <w:caps w:val="0"/>
+          <w:color w:val="075DB3"/>
+          <w:spacing w:val="0"/>
+          <w:sz w:val="19"/>
+          <w:szCs w:val="19"/>
+          <w:u w:val="single"/>
+          <w:shd w:val="clear" w:fill="FEFEF2"/>
+        </w:rPr>
+        <w:fldChar w:fldCharType="begin"/>
+      </w:r>
+      <w:r>
+        <w:rPr>
+          <w:rFonts w:hint="default" w:ascii="Verdana" w:hAnsi="Verdana" w:eastAsia="宋体" w:cs="Verdana"/>
+          <w:b w:val="0"/>
+          <w:i w:val="0"/>
+          <w:caps w:val="0"/>
+          <w:color w:val="075DB3"/>
+          <w:spacing w:val="0"/>
+          <w:sz w:val="19"/>
+          <w:szCs w:val="19"/>
+          <w:u w:val="single"/>
+          <w:shd w:val="clear" w:fill="FEFEF2"/>
+        </w:rPr>
+        <w:instrText xml:space="preserve"> HYPERLINK "http://www.xiazaiba.com/html/2122.html" \t "http://www.cnblogs.com/hoobey/p/_blank" </w:instrText>
+      </w:r>
+      <w:r>
+        <w:rPr>
+          <w:rFonts w:hint="default" w:ascii="Verdana" w:hAnsi="Verdana" w:eastAsia="宋体" w:cs="Verdana"/>
+          <w:b w:val="0"/>
+          <w:i w:val="0"/>
+          <w:caps w:val="0"/>
+          <w:color w:val="075DB3"/>
+          <w:spacing w:val="0"/>
+          <w:sz w:val="19"/>
+          <w:szCs w:val="19"/>
+          <w:u w:val="single"/>
+          <w:shd w:val="clear" w:fill="FEFEF2"/>
+        </w:rPr>
+        <w:fldChar w:fldCharType="separate"/>
+      </w:r>
+      <w:r>
+        <w:rPr>
+          <w:rStyle w:val="10"/>
+          <w:rFonts w:hint="default" w:ascii="Verdana" w:hAnsi="Verdana" w:eastAsia="宋体" w:cs="Verdana"/>
+          <w:b w:val="0"/>
+          <w:i w:val="0"/>
+          <w:caps w:val="0"/>
+          <w:color w:val="075DB3"/>
+          <w:spacing w:val="0"/>
+          <w:sz w:val="19"/>
+          <w:szCs w:val="19"/>
+          <w:u w:val="single"/>
+          <w:shd w:val="clear" w:fill="FEFEF2"/>
+        </w:rPr>
+        <w:t>http://www.xiazaiba.com/html/2122.html</w:t>
+      </w:r>
+      <w:r>
+        <w:rPr>
+          <w:rFonts w:hint="default" w:ascii="Verdana" w:hAnsi="Verdana" w:eastAsia="宋体" w:cs="Verdana"/>
+          <w:b w:val="0"/>
+          <w:i w:val="0"/>
+          <w:caps w:val="0"/>
+          <w:color w:val="075DB3"/>
+          <w:spacing w:val="0"/>
+          <w:sz w:val="19"/>
+          <w:szCs w:val="19"/>
+          <w:u w:val="single"/>
+          <w:shd w:val="clear" w:fill="FEFEF2"/>
+        </w:rPr>
+        <w:fldChar w:fldCharType="end"/>
+      </w:r>
+    </w:p>
+    <w:p>
+      <w:pPr>
+        <w:numPr>
+          <w:ilvl w:val="0"/>
+          <w:numId w:val="0"/>
+        </w:numPr>
+        <w:spacing w:after="200"/>
+        <w:jc w:val="left"/>
+        <w:rPr>
+          <w:rFonts w:hint="eastAsia" w:ascii="宋体" w:hAnsi="宋体"/>
+          <w:sz w:val="21"/>
+          <w:szCs w:val="21"/>
+          <w:lang w:val="en-US" w:eastAsia="zh-CN"/>
+        </w:rPr>
+      </w:pPr>
+      <w:r>
+        <w:rPr>
+          <w:rFonts w:hint="eastAsia" w:ascii="宋体" w:hAnsi="宋体"/>
+          <w:sz w:val="21"/>
+          <w:szCs w:val="21"/>
+          <w:lang w:val="en-US" w:eastAsia="zh-CN"/>
+        </w:rPr>
+        <w:t>配置mysql，Path=C:\Program Files\MySQL\MySQL Server 5.6\bin;</w:t>
+      </w:r>
+    </w:p>
+    <w:p>
+      <w:pPr>
+        <w:numPr>
+          <w:ilvl w:val="0"/>
+          <w:numId w:val="0"/>
+        </w:numPr>
+        <w:spacing w:after="200"/>
+        <w:jc w:val="left"/>
+        <w:rPr>
+          <w:rFonts w:hint="default" w:ascii="Verdana" w:hAnsi="Verdana" w:eastAsia="宋体" w:cs="Verdana"/>
+          <w:b w:val="0"/>
+          <w:i w:val="0"/>
+          <w:caps w:val="0"/>
+          <w:color w:val="075DB3"/>
+          <w:spacing w:val="0"/>
+          <w:sz w:val="19"/>
+          <w:szCs w:val="19"/>
+          <w:u w:val="single"/>
+          <w:shd w:val="clear" w:fill="FEFEF2"/>
+        </w:rPr>
+      </w:pPr>
+      <w:r>
+        <w:rPr>
+          <w:rFonts w:hint="eastAsia" w:ascii="宋体" w:hAnsi="宋体"/>
+          <w:sz w:val="21"/>
+          <w:szCs w:val="21"/>
+          <w:lang w:val="zh-CN"/>
+        </w:rPr>
+        <w:t>Java连接MySQL数据库时需要用到的jar包。</w:t>
+      </w:r>
+      <w:r>
+        <w:rPr>
+          <w:rFonts w:hint="default" w:ascii="宋体" w:hAnsi="宋体"/>
+          <w:sz w:val="21"/>
+          <w:szCs w:val="21"/>
+          <w:lang w:val="zh-CN"/>
+        </w:rPr>
+        <w:br w:type="textWrapping"/>
+      </w:r>
+      <w:r>
+        <w:rPr>
+          <w:rFonts w:hint="default" w:ascii="宋体" w:hAnsi="宋体"/>
+          <w:sz w:val="21"/>
+          <w:szCs w:val="21"/>
+          <w:lang w:val="zh-CN"/>
+        </w:rPr>
+        <w:t>jar下载</w:t>
+      </w:r>
+      <w:r>
+        <w:rPr>
+          <w:rFonts w:hint="default" w:ascii="Verdana" w:hAnsi="Verdana" w:eastAsia="宋体" w:cs="Verdana"/>
+          <w:b w:val="0"/>
+          <w:i w:val="0"/>
+          <w:caps w:val="0"/>
+          <w:color w:val="000000"/>
+          <w:spacing w:val="0"/>
+          <w:sz w:val="19"/>
+          <w:szCs w:val="19"/>
+          <w:shd w:val="clear" w:fill="FEFEF2"/>
+        </w:rPr>
+        <w:t>:</w:t>
+      </w:r>
+      <w:r>
+        <w:rPr>
+          <w:rFonts w:hint="default" w:ascii="Verdana" w:hAnsi="Verdana" w:eastAsia="宋体" w:cs="Verdana"/>
+          <w:b w:val="0"/>
+          <w:i w:val="0"/>
+          <w:caps w:val="0"/>
+          <w:color w:val="075DB3"/>
+          <w:spacing w:val="0"/>
+          <w:sz w:val="19"/>
+          <w:szCs w:val="19"/>
+          <w:u w:val="single"/>
+          <w:shd w:val="clear" w:fill="FEFEF2"/>
+        </w:rPr>
+        <w:fldChar w:fldCharType="begin"/>
+      </w:r>
+      <w:r>
+        <w:rPr>
+          <w:rFonts w:hint="default" w:ascii="Verdana" w:hAnsi="Verdana" w:eastAsia="宋体" w:cs="Verdana"/>
+          <w:b w:val="0"/>
+          <w:i w:val="0"/>
+          <w:caps w:val="0"/>
+          <w:color w:val="075DB3"/>
+          <w:spacing w:val="0"/>
+          <w:sz w:val="19"/>
+          <w:szCs w:val="19"/>
+          <w:u w:val="single"/>
+          <w:shd w:val="clear" w:fill="FEFEF2"/>
+        </w:rPr>
+        <w:instrText xml:space="preserve"> HYPERLINK "http://pan.baidu.com/share/link?shareid=444190&amp;uk=4262258889" \t "http://www.cnblogs.com/hoobey/p/_blank" </w:instrText>
+      </w:r>
+      <w:r>
+        <w:rPr>
+          <w:rFonts w:hint="default" w:ascii="Verdana" w:hAnsi="Verdana" w:eastAsia="宋体" w:cs="Verdana"/>
+          <w:b w:val="0"/>
+          <w:i w:val="0"/>
+          <w:caps w:val="0"/>
+          <w:color w:val="075DB3"/>
+          <w:spacing w:val="0"/>
+          <w:sz w:val="19"/>
+          <w:szCs w:val="19"/>
+          <w:u w:val="single"/>
+          <w:shd w:val="clear" w:fill="FEFEF2"/>
+        </w:rPr>
+        <w:fldChar w:fldCharType="separate"/>
+      </w:r>
+      <w:r>
+        <w:rPr>
+          <w:rStyle w:val="10"/>
+          <w:rFonts w:hint="default" w:ascii="Verdana" w:hAnsi="Verdana" w:eastAsia="宋体" w:cs="Verdana"/>
+          <w:b w:val="0"/>
+          <w:i w:val="0"/>
+          <w:caps w:val="0"/>
+          <w:color w:val="075DB3"/>
+          <w:spacing w:val="0"/>
+          <w:sz w:val="19"/>
+          <w:szCs w:val="19"/>
+          <w:u w:val="single"/>
+          <w:shd w:val="clear" w:fill="FEFEF2"/>
+        </w:rPr>
+        <w:t>http://pan.baidu.com/share/link?shareid=444190&amp;uk=4262258889</w:t>
+      </w:r>
+      <w:r>
+        <w:rPr>
+          <w:rFonts w:hint="default" w:ascii="Verdana" w:hAnsi="Verdana" w:eastAsia="宋体" w:cs="Verdana"/>
+          <w:b w:val="0"/>
+          <w:i w:val="0"/>
+          <w:caps w:val="0"/>
+          <w:color w:val="075DB3"/>
+          <w:spacing w:val="0"/>
+          <w:sz w:val="19"/>
+          <w:szCs w:val="19"/>
+          <w:u w:val="single"/>
+          <w:shd w:val="clear" w:fill="FEFEF2"/>
+        </w:rPr>
+        <w:fldChar w:fldCharType="end"/>
+      </w:r>
+    </w:p>
+    <w:p>
+      <w:pPr>
+        <w:numPr>
+          <w:ilvl w:val="0"/>
+          <w:numId w:val="0"/>
+        </w:numPr>
+        <w:spacing w:after="200"/>
+        <w:jc w:val="left"/>
+        <w:rPr>
+          <w:rFonts w:hint="eastAsia" w:ascii="宋体" w:hAnsi="宋体"/>
+          <w:sz w:val="21"/>
+          <w:szCs w:val="21"/>
+          <w:lang w:val="zh-CN"/>
+        </w:rPr>
+      </w:pPr>
+      <w:r>
+        <w:rPr>
+          <w:rFonts w:hint="eastAsia"/>
+          <w:sz w:val="21"/>
+          <w:szCs w:val="21"/>
+          <w:lang w:val="en-US" w:eastAsia="zh-CN"/>
+        </w:rPr>
+        <w:t>5.1.4</w:t>
+      </w:r>
+      <w:r>
+        <w:rPr>
+          <w:rFonts w:hint="eastAsia" w:ascii="宋体" w:hAnsi="宋体"/>
+          <w:sz w:val="21"/>
+          <w:szCs w:val="21"/>
+          <w:lang w:val="zh-CN"/>
+        </w:rPr>
+        <w:t>利用Git把项目导入Myeclipse,</w:t>
+      </w:r>
+      <w:r>
+        <w:rPr>
+          <w:rFonts w:hint="eastAsia" w:ascii="宋体" w:hAnsi="宋体"/>
+          <w:sz w:val="21"/>
+          <w:szCs w:val="21"/>
+          <w:lang w:val="en-US" w:eastAsia="zh-CN"/>
+        </w:rPr>
+        <w:t>在命令窗口写cmd</w:t>
+      </w:r>
+    </w:p>
+    <w:p>
+      <w:pPr>
+        <w:numPr>
+          <w:ilvl w:val="0"/>
+          <w:numId w:val="0"/>
+        </w:numPr>
+        <w:spacing w:after="200"/>
+        <w:ind w:firstLine="420" w:firstLineChars="0"/>
+        <w:jc w:val="left"/>
+        <w:rPr>
+          <w:rFonts w:ascii="宋体" w:hAnsi="宋体" w:eastAsia="宋体" w:cs="宋体"/>
+          <w:sz w:val="24"/>
+          <w:szCs w:val="24"/>
+        </w:rPr>
+      </w:pPr>
+      <w:r>
+        <w:rPr>
+          <w:rFonts w:hint="eastAsia" w:ascii="宋体" w:hAnsi="宋体"/>
+          <w:sz w:val="21"/>
+          <w:szCs w:val="21"/>
+          <w:lang w:val="en-US" w:eastAsia="zh-CN"/>
+        </w:rPr>
+        <w:t xml:space="preserve">项目路径：git clone </w:t>
+      </w:r>
+      <w:r>
+        <w:rPr>
+          <w:rFonts w:ascii="宋体" w:hAnsi="宋体" w:eastAsia="宋体" w:cs="宋体"/>
+          <w:sz w:val="24"/>
+          <w:szCs w:val="24"/>
+        </w:rPr>
+        <w:t>http://192.168.0.17/zhuzy/xoa.git </w:t>
+      </w:r>
+    </w:p>
+    <w:p>
+      <w:pPr>
+        <w:numPr>
+          <w:ilvl w:val="0"/>
+          <w:numId w:val="0"/>
+        </w:numPr>
+        <w:spacing w:after="200"/>
+        <w:jc w:val="left"/>
+        <w:rPr>
+          <w:rFonts w:hint="eastAsia" w:ascii="宋体" w:hAnsi="宋体" w:eastAsia="宋体" w:cs="宋体"/>
+          <w:sz w:val="24"/>
+          <w:szCs w:val="24"/>
+          <w:lang w:val="en-US" w:eastAsia="zh-CN"/>
+        </w:rPr>
+      </w:pPr>
+      <w:r>
+        <w:rPr>
+          <w:rFonts w:hint="eastAsia" w:ascii="宋体" w:hAnsi="宋体" w:eastAsia="宋体" w:cs="宋体"/>
+          <w:sz w:val="24"/>
+          <w:szCs w:val="24"/>
+          <w:lang w:val="en-US" w:eastAsia="zh-CN"/>
+        </w:rPr>
+        <w:t>Git 需要的包:</w:t>
+      </w:r>
+    </w:p>
+    <w:p>
+      <w:pPr>
+        <w:numPr>
+          <w:ilvl w:val="0"/>
+          <w:numId w:val="0"/>
+        </w:numPr>
+        <w:spacing w:after="200"/>
+        <w:jc w:val="left"/>
+        <w:rPr>
+          <w:rFonts w:hint="default" w:ascii="宋体" w:hAnsi="宋体"/>
+          <w:sz w:val="22"/>
+          <w:lang w:val="zh-CN"/>
+        </w:rPr>
+      </w:pPr>
+      <w:r>
+        <w:rPr>
+          <w:rFonts w:hint="default" w:ascii="宋体" w:hAnsi="宋体"/>
+          <w:sz w:val="22"/>
+          <w:lang w:val="zh-CN"/>
+        </w:rPr>
+        <w:drawing>
+          <wp:inline distT="0" distB="0" distL="114300" distR="114300">
+            <wp:extent cx="5474970" cy="476250"/>
+            <wp:effectExtent l="0" t="0" r="11430" b="6350"/>
+            <wp:docPr id="5" name="图片 2"/>
+            <wp:cNvGraphicFramePr>
+              <a:graphicFrameLocks xmlns:a="http://schemas.openxmlformats.org/drawingml/2006/main" noChangeAspect="1"/>
+            </wp:cNvGraphicFramePr>
+            <a:graphic xmlns:a="http://schemas.openxmlformats.org/drawingml/2006/main">
+              <a:graphicData uri="http://schemas.openxmlformats.org/drawingml/2006/picture">
+                <pic:pic xmlns:pic="http://schemas.openxmlformats.org/drawingml/2006/picture">
+                  <pic:nvPicPr>
+                    <pic:cNvPr id="5" name="图片 2"/>
+                    <pic:cNvPicPr>
+                      <a:picLocks noChangeAspect="1"/>
+                    </pic:cNvPicPr>
+                  </pic:nvPicPr>
+                  <pic:blipFill>
+                    <a:blip r:embed="rId6"/>
+                    <a:stretch>
+                      <a:fillRect/>
+                    </a:stretch>
+                  </pic:blipFill>
+                  <pic:spPr>
+                    <a:xfrm>
+                      <a:off x="0" y="0"/>
+                      <a:ext cx="5474970" cy="476250"/>
+                    </a:xfrm>
+                    <a:prstGeom prst="rect">
+                      <a:avLst/>
+                    </a:prstGeom>
+                    <a:noFill/>
+                    <a:ln w="9525">
+                      <a:noFill/>
+                    </a:ln>
+                  </pic:spPr>
+                </pic:pic>
+              </a:graphicData>
+            </a:graphic>
+          </wp:inline>
+        </w:drawing>
+      </w:r>
+      <w:r>
+        <w:rPr>
+          <w:rFonts w:hint="default" w:ascii="宋体" w:hAnsi="宋体"/>
+          <w:sz w:val="22"/>
+          <w:lang w:val="zh-CN"/>
+        </w:rPr>
+        <w:drawing>
+          <wp:inline distT="0" distB="0" distL="114300" distR="114300">
+            <wp:extent cx="5463540" cy="1319530"/>
+            <wp:effectExtent l="0" t="0" r="10160" b="1270"/>
+            <wp:docPr id="6" name="图片 3"/>
+            <wp:cNvGraphicFramePr>
+              <a:graphicFrameLocks xmlns:a="http://schemas.openxmlformats.org/drawingml/2006/main" noChangeAspect="1"/>
+            </wp:cNvGraphicFramePr>
+            <a:graphic xmlns:a="http://schemas.openxmlformats.org/drawingml/2006/main">
+              <a:graphicData uri="http://schemas.openxmlformats.org/drawingml/2006/picture">
+                <pic:pic xmlns:pic="http://schemas.openxmlformats.org/drawingml/2006/picture">
+                  <pic:nvPicPr>
+                    <pic:cNvPr id="6" name="图片 3"/>
+                    <pic:cNvPicPr>
+                      <a:picLocks noChangeAspect="1"/>
+                    </pic:cNvPicPr>
+                  </pic:nvPicPr>
+                  <pic:blipFill>
+                    <a:blip r:embed="rId7"/>
+                    <a:stretch>
+                      <a:fillRect/>
+                    </a:stretch>
+                  </pic:blipFill>
+                  <pic:spPr>
+                    <a:xfrm>
+                      <a:off x="0" y="0"/>
+                      <a:ext cx="5463540" cy="1319530"/>
+                    </a:xfrm>
+                    <a:prstGeom prst="rect">
+                      <a:avLst/>
+                    </a:prstGeom>
+                    <a:noFill/>
+                    <a:ln w="9525">
+                      <a:noFill/>
+                    </a:ln>
+                  </pic:spPr>
+                </pic:pic>
+              </a:graphicData>
+            </a:graphic>
+          </wp:inline>
+        </w:drawing>
+      </w:r>
+      <w:r>
+        <w:rPr>
+          <w:rFonts w:hint="default" w:ascii="宋体" w:hAnsi="宋体"/>
+          <w:sz w:val="22"/>
+          <w:lang w:val="zh-CN"/>
+        </w:rPr>
+        <w:drawing>
+          <wp:inline distT="0" distB="0" distL="114300" distR="114300">
+            <wp:extent cx="5486400" cy="2035810"/>
+            <wp:effectExtent l="0" t="0" r="0" b="8890"/>
+            <wp:docPr id="7" name="图片 4"/>
+            <wp:cNvGraphicFramePr>
+              <a:graphicFrameLocks xmlns:a="http://schemas.openxmlformats.org/drawingml/2006/main" noChangeAspect="1"/>
+            </wp:cNvGraphicFramePr>
+            <a:graphic xmlns:a="http://schemas.openxmlformats.org/drawingml/2006/main">
+              <a:graphicData uri="http://schemas.openxmlformats.org/drawingml/2006/picture">
+                <pic:pic xmlns:pic="http://schemas.openxmlformats.org/drawingml/2006/picture">
+                  <pic:nvPicPr>
+                    <pic:cNvPr id="7" name="图片 4"/>
+                    <pic:cNvPicPr>
+                      <a:picLocks noChangeAspect="1"/>
+                    </pic:cNvPicPr>
+                  </pic:nvPicPr>
+                  <pic:blipFill>
+                    <a:blip r:embed="rId8"/>
+                    <a:stretch>
+                      <a:fillRect/>
+                    </a:stretch>
+                  </pic:blipFill>
+                  <pic:spPr>
+                    <a:xfrm>
+                      <a:off x="0" y="0"/>
+                      <a:ext cx="5486400" cy="2035810"/>
+                    </a:xfrm>
+                    <a:prstGeom prst="rect">
+                      <a:avLst/>
+                    </a:prstGeom>
+                    <a:noFill/>
+                    <a:ln w="9525">
+                      <a:noFill/>
+                    </a:ln>
+                  </pic:spPr>
+                </pic:pic>
+              </a:graphicData>
+            </a:graphic>
+          </wp:inline>
+        </w:drawing>
+      </w:r>
+    </w:p>
+    <w:p>
+      <w:pPr>
+        <w:numPr>
+          <w:ilvl w:val="0"/>
+          <w:numId w:val="0"/>
+        </w:numPr>
+        <w:spacing w:after="200"/>
+        <w:jc w:val="left"/>
+        <w:rPr>
+          <w:rFonts w:hint="eastAsia" w:ascii="宋体" w:hAnsi="宋体"/>
+          <w:sz w:val="22"/>
+          <w:lang w:val="zh-CN"/>
+        </w:rPr>
+      </w:pPr>
+      <w:r>
+        <w:rPr>
+          <w:rFonts w:hint="eastAsia"/>
+          <w:sz w:val="21"/>
+          <w:szCs w:val="21"/>
+          <w:lang w:val="en-US" w:eastAsia="zh-CN"/>
+        </w:rPr>
+        <w:t>5.1.5</w:t>
+      </w:r>
+      <w:r>
+        <w:rPr>
+          <w:rFonts w:hint="eastAsia" w:ascii="宋体" w:hAnsi="宋体"/>
+          <w:sz w:val="22"/>
+          <w:lang w:val="zh-CN"/>
+        </w:rPr>
+        <w:t>连接数据库，根据数据库的数据，可以逆向生成包和文件。</w:t>
+      </w:r>
+    </w:p>
+    <w:p>
+      <w:pPr>
+        <w:numPr>
+          <w:ilvl w:val="0"/>
+          <w:numId w:val="0"/>
+        </w:numPr>
+        <w:spacing w:after="200"/>
+        <w:jc w:val="left"/>
+        <w:rPr>
+          <w:rFonts w:hint="eastAsia" w:ascii="宋体" w:hAnsi="宋体"/>
+          <w:sz w:val="21"/>
+          <w:szCs w:val="21"/>
+          <w:lang w:val="en-US" w:eastAsia="zh-CN"/>
+        </w:rPr>
+      </w:pPr>
+      <w:r>
+        <w:rPr>
+          <w:rFonts w:hint="eastAsia" w:ascii="宋体" w:hAnsi="宋体"/>
+          <w:sz w:val="21"/>
+          <w:szCs w:val="21"/>
+          <w:lang w:val="en-US" w:eastAsia="zh-CN"/>
+        </w:rPr>
+        <w:t>把项目导入Myeclipse,可显示首页：</w:t>
+      </w:r>
+    </w:p>
+    <w:p>
+      <w:r>
+        <w:drawing>
+          <wp:inline distT="0" distB="0" distL="114300" distR="114300">
+            <wp:extent cx="5274310" cy="2683510"/>
+            <wp:effectExtent l="0" t="0" r="8890" b="8890"/>
+            <wp:docPr id="4" name="图片 1"/>
+            <wp:cNvGraphicFramePr>
+              <a:graphicFrameLocks xmlns:a="http://schemas.openxmlformats.org/drawingml/2006/main" noChangeAspect="1"/>
+            </wp:cNvGraphicFramePr>
+            <a:graphic xmlns:a="http://schemas.openxmlformats.org/drawingml/2006/main">
+              <a:graphicData uri="http://schemas.openxmlformats.org/drawingml/2006/picture">
+                <pic:pic xmlns:pic="http://schemas.openxmlformats.org/drawingml/2006/picture">
+                  <pic:nvPicPr>
+                    <pic:cNvPr id="4" name="图片 1"/>
+                    <pic:cNvPicPr>
+                      <a:picLocks noChangeAspect="1"/>
+                    </pic:cNvPicPr>
+                  </pic:nvPicPr>
+                  <pic:blipFill>
+                    <a:blip r:embed="rId9"/>
+                    <a:stretch>
+                      <a:fillRect/>
+                    </a:stretch>
+                  </pic:blipFill>
+                  <pic:spPr>
+                    <a:xfrm>
+                      <a:off x="0" y="0"/>
+                      <a:ext cx="5274310" cy="2683510"/>
+                    </a:xfrm>
+                    <a:prstGeom prst="rect">
+                      <a:avLst/>
+                    </a:prstGeom>
+                    <a:noFill/>
+                    <a:ln w="9525">
+                      <a:noFill/>
+                    </a:ln>
+                  </pic:spPr>
+                </pic:pic>
+              </a:graphicData>
+            </a:graphic>
+          </wp:inline>
+        </w:drawing>
+      </w:r>
     </w:p>
     <w:p/>
     <w:p/>
@@ -4447,6 +5969,7 @@
           <w:rFonts w:hint="eastAsia" w:asciiTheme="minorEastAsia" w:hAnsiTheme="minorEastAsia" w:eastAsiaTheme="minorEastAsia"/>
           <w:sz w:val="21"/>
           <w:szCs w:val="21"/>
+          <w:lang w:val="en-US" w:eastAsia="zh-CN"/>
         </w:rPr>
       </w:pPr>
       <w:bookmarkStart w:id="6" w:name="_Toc477864755"/>
@@ -4456,9 +5979,28 @@
           <w:sz w:val="21"/>
           <w:szCs w:val="21"/>
         </w:rPr>
-        <w:t>5.2、模块开发示例</w:t>
+        <w:t>5.2、</w:t>
       </w:r>
       <w:bookmarkEnd w:id="6"/>
+      <w:r>
+        <w:rPr>
+          <w:rFonts w:hint="eastAsia" w:asciiTheme="minorEastAsia" w:hAnsiTheme="minorEastAsia" w:eastAsiaTheme="minorEastAsia"/>
+          <w:sz w:val="21"/>
+          <w:szCs w:val="21"/>
+          <w:lang w:val="en-US" w:eastAsia="zh-CN"/>
+        </w:rPr>
+        <w:t>代码开发规范</w:t>
+      </w:r>
+    </w:p>
+    <w:p>
+      <w:pPr>
+        <w:ind w:firstLine="420" w:firstLineChars="0"/>
+        <w:rPr>
+          <w:rFonts w:hint="eastAsia"/>
+        </w:rPr>
+      </w:pPr>
+      <w:bookmarkStart w:id="9" w:name="_GoBack"/>
+      <w:bookmarkEnd w:id="9"/>
     </w:p>
     <w:p>
       <w:pPr>
@@ -4480,14 +6022,66 @@
     </w:p>
     <w:p>
       <w:pPr>
+        <w:pStyle w:val="3"/>
+        <w:spacing w:before="0" w:after="0" w:line="415" w:lineRule="auto"/>
         <w:rPr>
           <w:rFonts w:hint="eastAsia" w:asciiTheme="minorEastAsia" w:hAnsiTheme="minorEastAsia" w:eastAsiaTheme="minorEastAsia"/>
           <w:sz w:val="21"/>
           <w:szCs w:val="21"/>
         </w:rPr>
       </w:pPr>
-      <w:bookmarkStart w:id="9" w:name="_GoBack"/>
-      <w:bookmarkEnd w:id="9"/>
+      <w:r>
+        <w:rPr>
+          <w:rFonts w:hint="eastAsia" w:asciiTheme="minorEastAsia" w:hAnsiTheme="minorEastAsia" w:eastAsiaTheme="minorEastAsia"/>
+          <w:sz w:val="21"/>
+          <w:szCs w:val="21"/>
+        </w:rPr>
+        <w:t>5.</w:t>
+      </w:r>
+      <w:r>
+        <w:rPr>
+          <w:rFonts w:hint="eastAsia" w:asciiTheme="minorEastAsia" w:hAnsiTheme="minorEastAsia" w:eastAsiaTheme="minorEastAsia"/>
+          <w:sz w:val="21"/>
+          <w:szCs w:val="21"/>
+          <w:lang w:val="en-US" w:eastAsia="zh-CN"/>
+        </w:rPr>
+        <w:t>3</w:t>
+      </w:r>
+      <w:r>
+        <w:rPr>
+          <w:rFonts w:hint="eastAsia" w:asciiTheme="minorEastAsia" w:hAnsiTheme="minorEastAsia" w:eastAsiaTheme="minorEastAsia"/>
+          <w:sz w:val="21"/>
+          <w:szCs w:val="21"/>
+        </w:rPr>
+        <w:t>、模块开发示例</w:t>
+      </w:r>
+    </w:p>
+    <w:p>
+      <w:pPr>
+        <w:rPr>
+          <w:rFonts w:hint="eastAsia" w:asciiTheme="minorEastAsia" w:hAnsiTheme="minorEastAsia" w:eastAsiaTheme="minorEastAsia"/>
+          <w:sz w:val="21"/>
+          <w:szCs w:val="21"/>
+        </w:rPr>
+      </w:pPr>
+    </w:p>
+    <w:p>
+      <w:pPr>
+        <w:rPr>
+          <w:rFonts w:hint="eastAsia" w:asciiTheme="minorEastAsia" w:hAnsiTheme="minorEastAsia" w:eastAsiaTheme="minorEastAsia"/>
+          <w:sz w:val="21"/>
+          <w:szCs w:val="21"/>
+        </w:rPr>
+      </w:pPr>
+    </w:p>
+    <w:p>
+      <w:pPr>
+        <w:rPr>
+          <w:rFonts w:hint="eastAsia" w:asciiTheme="minorEastAsia" w:hAnsiTheme="minorEastAsia" w:eastAsiaTheme="minorEastAsia"/>
+          <w:sz w:val="21"/>
+          <w:szCs w:val="21"/>
+        </w:rPr>
+      </w:pPr>
     </w:p>
     <w:p/>
     <w:p>
@@ -4507,7 +6101,24 @@
           <w:sz w:val="21"/>
           <w:szCs w:val="21"/>
         </w:rPr>
-        <w:t>5.3、源码编译发布</w:t>
+        <w:t>5.</w:t>
+      </w:r>
+      <w:r>
+        <w:rPr>
+          <w:rFonts w:hint="eastAsia" w:asciiTheme="minorEastAsia" w:hAnsiTheme="minorEastAsia" w:eastAsiaTheme="minorEastAsia"/>
+          <w:sz w:val="21"/>
+          <w:szCs w:val="21"/>
+          <w:lang w:val="en-US" w:eastAsia="zh-CN"/>
+        </w:rPr>
+        <w:t>4</w:t>
+      </w:r>
+      <w:r>
+        <w:rPr>
+          <w:rFonts w:hint="eastAsia" w:asciiTheme="minorEastAsia" w:hAnsiTheme="minorEastAsia" w:eastAsiaTheme="minorEastAsia"/>
+          <w:sz w:val="21"/>
+          <w:szCs w:val="21"/>
+        </w:rPr>
+        <w:t>、源码编译发布</w:t>
       </w:r>
       <w:bookmarkEnd w:id="7"/>
     </w:p>
@@ -4553,6 +6164,26 @@
     </w:sectPr>
   </w:body>
 </w:document>
+</file>
+
+<file path=word/numbering.xml><?xml version="1.0" encoding="utf-8"?>
+<w:numbering xmlns:wpc="http://schemas.microsoft.com/office/word/2010/wordprocessingCanvas" xmlns:mc="http://schemas.openxmlformats.org/markup-compatibility/2006" xmlns:o="urn:schemas-microsoft-com:office:office" xmlns:r="http://schemas.openxmlformats.org/officeDocument/2006/relationships" xmlns:m="http://schemas.openxmlformats.org/officeDocument/2006/math" xmlns:v="urn:schemas-microsoft-com:vml" xmlns:wp14="http://schemas.microsoft.com/office/word/2010/wordprocessingDrawing" xmlns:wp="http://schemas.openxmlformats.org/drawingml/2006/wordprocessingDrawing" xmlns:w10="urn:schemas-microsoft-com:office:word" xmlns:w="http://schemas.openxmlformats.org/wordprocessingml/2006/main" xmlns:w14="http://schemas.microsoft.com/office/word/2010/wordml" xmlns:wpg="http://schemas.microsoft.com/office/word/2010/wordprocessingGroup" xmlns:wpi="http://schemas.microsoft.com/office/word/2010/wordprocessingInk" xmlns:wne="http://schemas.microsoft.com/office/word/2006/wordml" xmlns:wps="http://schemas.microsoft.com/office/word/2010/wordprocessingShape" mc:Ignorable="w14 wp14">
+  <w:abstractNum w:abstractNumId="0">
+    <w:nsid w:val="58E606FC"/>
+    <w:multiLevelType w:val="singleLevel"/>
+    <w:tmpl w:val="58E606FC"/>
+    <w:lvl w:ilvl="0" w:tentative="0">
+      <w:start w:val="5"/>
+      <w:numFmt w:val="decimal"/>
+      <w:suff w:val="nothing"/>
+      <w:lvlText w:val="%1、"/>
+      <w:lvlJc w:val="left"/>
+    </w:lvl>
+  </w:abstractNum>
+  <w:num w:numId="1">
+    <w:abstractNumId w:val="0"/>
+  </w:num>
+</w:numbering>
 </file>
 
 <file path=word/styles.xml><?xml version="1.0" encoding="utf-8"?>
@@ -4834,7 +6465,7 @@
     <w:name w:val="heading 1"/>
     <w:basedOn w:val="1"/>
     <w:next w:val="1"/>
-    <w:link w:val="14"/>
+    <w:link w:val="15"/>
     <w:qFormat/>
     <w:uiPriority w:val="9"/>
     <w:pPr>
@@ -4855,7 +6486,7 @@
     <w:name w:val="heading 2"/>
     <w:basedOn w:val="1"/>
     <w:next w:val="1"/>
-    <w:link w:val="16"/>
+    <w:link w:val="17"/>
     <w:unhideWhenUsed/>
     <w:qFormat/>
     <w:uiPriority w:val="9"/>
@@ -4879,7 +6510,7 @@
     <w:qFormat/>
     <w:uiPriority w:val="1"/>
   </w:style>
-  <w:style w:type="table" w:default="1" w:styleId="10">
+  <w:style w:type="table" w:default="1" w:styleId="11">
     <w:name w:val="Normal Table"/>
     <w:unhideWhenUsed/>
     <w:uiPriority w:val="99"/>
@@ -4896,7 +6527,7 @@
   <w:style w:type="paragraph" w:styleId="4">
     <w:name w:val="footer"/>
     <w:basedOn w:val="1"/>
-    <w:link w:val="13"/>
+    <w:link w:val="14"/>
     <w:unhideWhenUsed/>
     <w:qFormat/>
     <w:uiPriority w:val="99"/>
@@ -4916,7 +6547,7 @@
   <w:style w:type="paragraph" w:styleId="5">
     <w:name w:val="header"/>
     <w:basedOn w:val="1"/>
-    <w:link w:val="12"/>
+    <w:link w:val="13"/>
     <w:unhideWhenUsed/>
     <w:uiPriority w:val="99"/>
     <w:pPr>
@@ -4955,6 +6586,15 @@
     </w:pPr>
   </w:style>
   <w:style w:type="character" w:styleId="9">
+    <w:name w:val="Strong"/>
+    <w:basedOn w:val="8"/>
+    <w:qFormat/>
+    <w:uiPriority w:val="22"/>
+    <w:rPr>
+      <w:b/>
+    </w:rPr>
+  </w:style>
+  <w:style w:type="character" w:styleId="10">
     <w:name w:val="Hyperlink"/>
     <w:basedOn w:val="8"/>
     <w:unhideWhenUsed/>
@@ -4965,9 +6605,9 @@
       <w:u w:val="single"/>
     </w:rPr>
   </w:style>
-  <w:style w:type="table" w:styleId="11">
+  <w:style w:type="table" w:styleId="12">
     <w:name w:val="Table Grid"/>
-    <w:basedOn w:val="10"/>
+    <w:basedOn w:val="11"/>
     <w:uiPriority w:val="59"/>
     <w:tblPr>
       <w:tblBorders>
@@ -4981,7 +6621,7 @@
       <w:tblLayout w:type="fixed"/>
     </w:tblPr>
   </w:style>
-  <w:style w:type="character" w:customStyle="1" w:styleId="12">
+  <w:style w:type="character" w:customStyle="1" w:styleId="13">
     <w:name w:val="页眉 字符"/>
     <w:basedOn w:val="8"/>
     <w:link w:val="5"/>
@@ -4991,7 +6631,7 @@
       <w:szCs w:val="18"/>
     </w:rPr>
   </w:style>
-  <w:style w:type="character" w:customStyle="1" w:styleId="13">
+  <w:style w:type="character" w:customStyle="1" w:styleId="14">
     <w:name w:val="页脚 字符"/>
     <w:basedOn w:val="8"/>
     <w:link w:val="4"/>
@@ -5001,7 +6641,7 @@
       <w:szCs w:val="18"/>
     </w:rPr>
   </w:style>
-  <w:style w:type="character" w:customStyle="1" w:styleId="14">
+  <w:style w:type="character" w:customStyle="1" w:styleId="15">
     <w:name w:val="标题 1 字符"/>
     <w:basedOn w:val="8"/>
     <w:link w:val="2"/>
@@ -5014,7 +6654,7 @@
       <w:szCs w:val="44"/>
     </w:rPr>
   </w:style>
-  <w:style w:type="paragraph" w:customStyle="1" w:styleId="15">
+  <w:style w:type="paragraph" w:customStyle="1" w:styleId="16">
     <w:name w:val="TOC Heading"/>
     <w:basedOn w:val="2"/>
     <w:next w:val="1"/>
@@ -5037,7 +6677,7 @@
       <w:szCs w:val="32"/>
     </w:rPr>
   </w:style>
-  <w:style w:type="character" w:customStyle="1" w:styleId="16">
+  <w:style w:type="character" w:customStyle="1" w:styleId="17">
     <w:name w:val="标题 2 字符"/>
     <w:basedOn w:val="8"/>
     <w:link w:val="3"/>
